--- a/psalms-la/119.docx
+++ b/psalms-la/119.docx
@@ -1,6 +1,6 @@
 
 <file path=word/document.xml><?xml version="1.0" encoding="utf-8"?>
-<w:document xmlns:wpc="http://schemas.microsoft.com/office/word/2010/wordprocessingCanvas" xmlns:cx="http://schemas.microsoft.com/office/drawing/2014/chartex" xmlns:cx1="http://schemas.microsoft.com/office/drawing/2015/9/8/chartex" xmlns:mc="http://schemas.openxmlformats.org/markup-compatibility/2006" xmlns:o="urn:schemas-microsoft-com:office:office" xmlns:r="http://schemas.openxmlformats.org/officeDocument/2006/relationships" xmlns:m="http://schemas.openxmlformats.org/officeDocument/2006/math" xmlns:v="urn:schemas-microsoft-com:vml" xmlns:wp14="http://schemas.microsoft.com/office/word/2010/wordprocessingDrawing" xmlns:wp="http://schemas.openxmlformats.org/drawingml/2006/wordprocessingDrawing" xmlns:w10="urn:schemas-microsoft-com:office:word" xmlns:w="http://schemas.openxmlformats.org/wordprocessingml/2006/main" xmlns:w14="http://schemas.microsoft.com/office/word/2010/wordml" xmlns:w15="http://schemas.microsoft.com/office/word/2012/wordml" xmlns:w16se="http://schemas.microsoft.com/office/word/2015/wordml/symex" xmlns:wpg="http://schemas.microsoft.com/office/word/2010/wordprocessingGroup" xmlns:wpi="http://schemas.microsoft.com/office/word/2010/wordprocessingInk" xmlns:wne="http://schemas.microsoft.com/office/word/2006/wordml" xmlns:wps="http://schemas.microsoft.com/office/word/2010/wordprocessingShape" mc:Ignorable="w14 w15 w16se wp14">
+<w:document xmlns:wpc="http://schemas.microsoft.com/office/word/2010/wordprocessingCanvas" xmlns:cx="http://schemas.microsoft.com/office/drawing/2014/chartex" xmlns:cx1="http://schemas.microsoft.com/office/drawing/2015/9/8/chartex" xmlns:cx2="http://schemas.microsoft.com/office/drawing/2015/10/21/chartex" xmlns:cx3="http://schemas.microsoft.com/office/drawing/2016/5/9/chartex" xmlns:cx4="http://schemas.microsoft.com/office/drawing/2016/5/10/chartex" xmlns:cx5="http://schemas.microsoft.com/office/drawing/2016/5/11/chartex" xmlns:cx6="http://schemas.microsoft.com/office/drawing/2016/5/12/chartex" xmlns:cx7="http://schemas.microsoft.com/office/drawing/2016/5/13/chartex" xmlns:cx8="http://schemas.microsoft.com/office/drawing/2016/5/14/chartex" xmlns:mc="http://schemas.openxmlformats.org/markup-compatibility/2006" xmlns:aink="http://schemas.microsoft.com/office/drawing/2016/ink" xmlns:am3d="http://schemas.microsoft.com/office/drawing/2017/model3d" xmlns:o="urn:schemas-microsoft-com:office:office" xmlns:r="http://schemas.openxmlformats.org/officeDocument/2006/relationships" xmlns:m="http://schemas.openxmlformats.org/officeDocument/2006/math" xmlns:v="urn:schemas-microsoft-com:vml" xmlns:wp14="http://schemas.microsoft.com/office/word/2010/wordprocessingDrawing" xmlns:wp="http://schemas.openxmlformats.org/drawingml/2006/wordprocessingDrawing" xmlns:w10="urn:schemas-microsoft-com:office:word" xmlns:w="http://schemas.openxmlformats.org/wordprocessingml/2006/main" xmlns:w14="http://schemas.microsoft.com/office/word/2010/wordml" xmlns:w15="http://schemas.microsoft.com/office/word/2012/wordml" xmlns:w16cid="http://schemas.microsoft.com/office/word/2016/wordml/cid" xmlns:w16se="http://schemas.microsoft.com/office/word/2015/wordml/symex" xmlns:wpg="http://schemas.microsoft.com/office/word/2010/wordprocessingGroup" xmlns:wpi="http://schemas.microsoft.com/office/word/2010/wordprocessingInk" xmlns:wne="http://schemas.microsoft.com/office/word/2006/wordml" xmlns:wps="http://schemas.microsoft.com/office/word/2010/wordprocessingShape" mc:Ignorable="w14 w15 w16se w16cid wp14">
   <w:body>
     <w:p>
       <w:pPr>
@@ -26,126 +26,115 @@
     <w:tbl>
       <w:tblPr>
         <w:tblStyle w:val="TableGrid"/>
-        <w:tblW w:w="5000" w:type="pct"/>
+        <w:tblW w:w="4482" w:type="pct"/>
         <w:tblLook w:val="0420" w:firstRow="1" w:lastRow="0" w:firstColumn="0" w:lastColumn="0" w:noHBand="0" w:noVBand="1"/>
       </w:tblPr>
       <w:tblGrid>
-        <w:gridCol w:w="3086"/>
-        <w:gridCol w:w="3006"/>
-        <w:gridCol w:w="2252"/>
-        <w:gridCol w:w="2252"/>
-        <w:gridCol w:w="3070"/>
-        <w:gridCol w:w="3012"/>
-        <w:gridCol w:w="3047"/>
-        <w:gridCol w:w="3099"/>
-        <w:gridCol w:w="3099"/>
-        <w:gridCol w:w="3093"/>
+        <w:gridCol w:w="2893"/>
+        <w:gridCol w:w="2893"/>
+        <w:gridCol w:w="2892"/>
+        <w:gridCol w:w="2892"/>
+        <w:gridCol w:w="2892"/>
+        <w:gridCol w:w="2892"/>
+        <w:gridCol w:w="2892"/>
+        <w:gridCol w:w="2892"/>
+        <w:gridCol w:w="2872"/>
       </w:tblGrid>
       <w:tr>
         <w:tc>
           <w:tcPr>
-            <w:tcW w:w="532" w:type="pct"/>
+            <w:tcW w:w="556" w:type="pct"/>
+          </w:tcPr>
+          <w:p>
+            <w:proofErr w:type="spellStart"/>
+            <w:r>
+              <w:t>Burmester</w:t>
+            </w:r>
+            <w:proofErr w:type="spellEnd"/>
+          </w:p>
+        </w:tc>
+        <w:tc>
+          <w:tcPr>
+            <w:tcW w:w="556" w:type="pct"/>
+          </w:tcPr>
+          <w:p>
+            <w:proofErr w:type="spellStart"/>
+            <w:r>
+              <w:t>Burmester</w:t>
+            </w:r>
+            <w:proofErr w:type="spellEnd"/>
+            <w:r>
+              <w:t>-modernized</w:t>
+            </w:r>
+          </w:p>
+        </w:tc>
+        <w:tc>
+          <w:tcPr>
+            <w:tcW w:w="556" w:type="pct"/>
+          </w:tcPr>
+          <w:p>
+            <w:r>
+              <w:t>AI</w:t>
+            </w:r>
+          </w:p>
+        </w:tc>
+        <w:tc>
+          <w:tcPr>
+            <w:tcW w:w="556" w:type="pct"/>
+          </w:tcPr>
+          <w:p>
+            <w:r>
+              <w:t>OSB</w:t>
+            </w:r>
+          </w:p>
+        </w:tc>
+        <w:tc>
+          <w:tcPr>
+            <w:tcW w:w="556" w:type="pct"/>
+          </w:tcPr>
+          <w:p>
+            <w:r>
+              <w:t>Fr. Matthias</w:t>
+            </w:r>
+          </w:p>
+        </w:tc>
+        <w:tc>
+          <w:tcPr>
+            <w:tcW w:w="556" w:type="pct"/>
+          </w:tcPr>
+          <w:p>
+            <w:r>
+              <w:t>Psalter for prayer</w:t>
+            </w:r>
+          </w:p>
+        </w:tc>
+        <w:tc>
+          <w:tcPr>
+            <w:tcW w:w="556" w:type="pct"/>
+          </w:tcPr>
+          <w:p>
+            <w:r>
+              <w:t>NETS</w:t>
+            </w:r>
+          </w:p>
+        </w:tc>
+        <w:tc>
+          <w:tcPr>
+            <w:tcW w:w="556" w:type="pct"/>
+          </w:tcPr>
+          <w:p>
+            <w:r>
+              <w:t>Brenton</w:t>
+            </w:r>
+          </w:p>
+        </w:tc>
+        <w:tc>
+          <w:tcPr>
+            <w:tcW w:w="556" w:type="pct"/>
           </w:tcPr>
           <w:p>
             <w:r>
               <w:t>Fr. Lazarus</w:t>
-            </w:r>
-          </w:p>
-        </w:tc>
-        <w:tc>
-          <w:tcPr>
-            <w:tcW w:w="518" w:type="pct"/>
-          </w:tcPr>
-          <w:p>
-            <w:r>
-              <w:t>Edited</w:t>
-            </w:r>
-          </w:p>
-        </w:tc>
-        <w:tc>
-          <w:tcPr>
-            <w:tcW w:w="388" w:type="pct"/>
-          </w:tcPr>
-          <w:p>
-            <w:proofErr w:type="spellStart"/>
-            <w:r>
-              <w:t>Burmester</w:t>
-            </w:r>
-            <w:proofErr w:type="spellEnd"/>
-          </w:p>
-        </w:tc>
-        <w:tc>
-          <w:tcPr>
-            <w:tcW w:w="388" w:type="pct"/>
-          </w:tcPr>
-          <w:p>
-            <w:proofErr w:type="spellStart"/>
-            <w:r>
-              <w:t>Burmester</w:t>
-            </w:r>
-            <w:proofErr w:type="spellEnd"/>
-            <w:r>
-              <w:t>-modernized</w:t>
-            </w:r>
-          </w:p>
-        </w:tc>
-        <w:tc>
-          <w:tcPr>
-            <w:tcW w:w="529" w:type="pct"/>
-          </w:tcPr>
-          <w:p>
-            <w:r>
-              <w:t>AI</w:t>
-            </w:r>
-          </w:p>
-        </w:tc>
-        <w:tc>
-          <w:tcPr>
-            <w:tcW w:w="519" w:type="pct"/>
-          </w:tcPr>
-          <w:p>
-            <w:r>
-              <w:t>Psalter according 70</w:t>
-            </w:r>
-          </w:p>
-        </w:tc>
-        <w:tc>
-          <w:tcPr>
-            <w:tcW w:w="525" w:type="pct"/>
-          </w:tcPr>
-          <w:p>
-            <w:r>
-              <w:t>Psalter for prayer</w:t>
-            </w:r>
-          </w:p>
-        </w:tc>
-        <w:tc>
-          <w:tcPr>
-            <w:tcW w:w="534" w:type="pct"/>
-          </w:tcPr>
-          <w:p>
-            <w:r>
-              <w:t>NETS</w:t>
-            </w:r>
-          </w:p>
-        </w:tc>
-        <w:tc>
-          <w:tcPr>
-            <w:tcW w:w="534" w:type="pct"/>
-          </w:tcPr>
-          <w:p>
-            <w:r>
-              <w:t>Brenton</w:t>
-            </w:r>
-          </w:p>
-        </w:tc>
-        <w:tc>
-          <w:tcPr>
-            <w:tcW w:w="533" w:type="pct"/>
-          </w:tcPr>
-          <w:p>
-            <w:r>
-              <w:t>OSB</w:t>
             </w:r>
           </w:p>
         </w:tc>
@@ -153,108 +142,28 @@
       <w:tr>
         <w:tc>
           <w:tcPr>
-            <w:tcW w:w="532" w:type="pct"/>
-          </w:tcPr>
-          <w:p>
-            <w:pPr>
-              <w:pStyle w:val="Rubric"/>
-            </w:pPr>
-            <w:r>
-              <w:t>1 (A Song of Ascents)</w:t>
-            </w:r>
-          </w:p>
-          <w:p>
-            <w:pPr>
-              <w:pStyle w:val="CoptIndEnd"/>
-            </w:pPr>
-          </w:p>
-        </w:tc>
-        <w:tc>
-          <w:tcPr>
-            <w:tcW w:w="518" w:type="pct"/>
-          </w:tcPr>
-          <w:p>
-            <w:pPr>
-              <w:pStyle w:val="Rubric"/>
-            </w:pPr>
-            <w:r>
-              <w:t>1 (A Song of Ascents)</w:t>
-            </w:r>
-          </w:p>
-          <w:p>
-            <w:pPr>
-              <w:pStyle w:val="EngIndEnd"/>
-            </w:pPr>
-          </w:p>
-        </w:tc>
-        <w:tc>
-          <w:tcPr>
-            <w:tcW w:w="388" w:type="pct"/>
+            <w:tcW w:w="556" w:type="pct"/>
           </w:tcPr>
           <w:p/>
         </w:tc>
         <w:tc>
           <w:tcPr>
-            <w:tcW w:w="388" w:type="pct"/>
+            <w:tcW w:w="556" w:type="pct"/>
           </w:tcPr>
           <w:p/>
         </w:tc>
         <w:tc>
           <w:tcPr>
-            <w:tcW w:w="529" w:type="pct"/>
+            <w:tcW w:w="556" w:type="pct"/>
           </w:tcPr>
           <w:p/>
         </w:tc>
         <w:tc>
           <w:tcPr>
-            <w:tcW w:w="519" w:type="pct"/>
-          </w:tcPr>
-          <w:p/>
-        </w:tc>
-        <w:tc>
-          <w:tcPr>
-            <w:tcW w:w="525" w:type="pct"/>
-          </w:tcPr>
-          <w:p>
-            <w:r>
-              <w:t>A Song of Ascents.</w:t>
-            </w:r>
-          </w:p>
-        </w:tc>
-        <w:tc>
-          <w:tcPr>
-            <w:tcW w:w="534" w:type="pct"/>
-          </w:tcPr>
-          <w:p>
-            <w:pPr>
-              <w:pStyle w:val="EngIndEnd"/>
-            </w:pPr>
-            <w:r>
-              <w:t>An Ode of the Steps.</w:t>
-            </w:r>
-          </w:p>
-        </w:tc>
-        <w:tc>
-          <w:tcPr>
-            <w:tcW w:w="534" w:type="pct"/>
-          </w:tcPr>
-          <w:p>
-            <w:pPr>
-              <w:pStyle w:val="EngIndEnd"/>
-            </w:pPr>
-            <w:r>
-              <w:t>A Song of Degrees.</w:t>
-            </w:r>
-          </w:p>
-        </w:tc>
-        <w:tc>
-          <w:tcPr>
-            <w:tcW w:w="533" w:type="pct"/>
-          </w:tcPr>
-          <w:p>
-            <w:pPr>
-              <w:spacing w:line="240" w:lineRule="auto"/>
-              <w:jc w:val="left"/>
+            <w:tcW w:w="556" w:type="pct"/>
+          </w:tcPr>
+          <w:p>
+            <w:r>
               <w:rPr>
                 <w:rFonts w:ascii="Tahoma" w:eastAsia="Times New Roman" w:hAnsi="Tahoma" w:cs="Tahoma"/>
                 <w:color w:val="2E1308"/>
@@ -262,8 +171,68 @@
                 <w:szCs w:val="24"/>
                 <w:shd w:val="clear" w:color="auto" w:fill="FFFFFF"/>
               </w:rPr>
-            </w:pPr>
-            <w:r>
+              <w:t>An ode of ascents.</w:t>
+            </w:r>
+          </w:p>
+        </w:tc>
+        <w:tc>
+          <w:tcPr>
+            <w:tcW w:w="556" w:type="pct"/>
+          </w:tcPr>
+          <w:p/>
+        </w:tc>
+        <w:tc>
+          <w:tcPr>
+            <w:tcW w:w="556" w:type="pct"/>
+          </w:tcPr>
+          <w:p>
+            <w:r>
+              <w:t>A Song of Ascents.</w:t>
+            </w:r>
+          </w:p>
+        </w:tc>
+        <w:tc>
+          <w:tcPr>
+            <w:tcW w:w="556" w:type="pct"/>
+          </w:tcPr>
+          <w:p>
+            <w:pPr>
+              <w:pStyle w:val="EngIndEnd"/>
+            </w:pPr>
+            <w:r>
+              <w:t>An Ode of the Steps.</w:t>
+            </w:r>
+          </w:p>
+        </w:tc>
+        <w:tc>
+          <w:tcPr>
+            <w:tcW w:w="556" w:type="pct"/>
+          </w:tcPr>
+          <w:p>
+            <w:pPr>
+              <w:pStyle w:val="EngIndEnd"/>
+            </w:pPr>
+            <w:r>
+              <w:t>A Song of Degrees.</w:t>
+            </w:r>
+          </w:p>
+        </w:tc>
+        <w:tc>
+          <w:tcPr>
+            <w:tcW w:w="556" w:type="pct"/>
+          </w:tcPr>
+          <w:p>
+            <w:pPr>
+              <w:pStyle w:val="Rubric"/>
+            </w:pPr>
+            <w:r>
+              <w:t>1 (A Song of Ascents)</w:t>
+            </w:r>
+          </w:p>
+          <w:p>
+            <w:pPr>
+              <w:spacing w:line="240" w:lineRule="auto"/>
+              <w:jc w:val="left"/>
               <w:rPr>
                 <w:rFonts w:ascii="Tahoma" w:eastAsia="Times New Roman" w:hAnsi="Tahoma" w:cs="Tahoma"/>
                 <w:color w:val="2E1308"/>
@@ -271,181 +240,44 @@
                 <w:szCs w:val="24"/>
                 <w:shd w:val="clear" w:color="auto" w:fill="FFFFFF"/>
               </w:rPr>
-              <w:t>An ode of ascents.</w:t>
-            </w:r>
+            </w:pPr>
           </w:p>
         </w:tc>
       </w:tr>
       <w:tr>
         <w:tc>
           <w:tcPr>
-            <w:tcW w:w="532" w:type="pct"/>
-          </w:tcPr>
-          <w:p>
-            <w:pPr>
-              <w:pStyle w:val="EnglishHangNoCoptic"/>
-            </w:pPr>
-            <w:r>
-              <w:t>To the Lord in the hour of my distress</w:t>
-            </w:r>
-          </w:p>
-          <w:p>
-            <w:pPr>
-              <w:pStyle w:val="EnglishHangEndNoCoptic"/>
-            </w:pPr>
-            <w:r>
-              <w:tab/>
-              <w:t>I cry and He answers me.</w:t>
-            </w:r>
-          </w:p>
-          <w:p>
-            <w:pPr>
-              <w:pStyle w:val="CoptIndEnd"/>
-            </w:pPr>
-          </w:p>
-        </w:tc>
-        <w:tc>
-          <w:tcPr>
-            <w:tcW w:w="518" w:type="pct"/>
-          </w:tcPr>
-          <w:p>
-            <w:pPr>
-              <w:pStyle w:val="EnglishHangNoCoptic"/>
-            </w:pPr>
-            <w:r>
-              <w:t>When I was afflicted, I cried out to the Lord,</w:t>
-            </w:r>
-          </w:p>
-          <w:p>
-            <w:pPr>
-              <w:pStyle w:val="EnglishHangEndNoCoptic"/>
-            </w:pPr>
-            <w:r>
-              <w:tab/>
-            </w:r>
-            <w:r>
-              <w:t xml:space="preserve">and He </w:t>
-            </w:r>
-            <w:r>
-              <w:t>heard</w:t>
-            </w:r>
-            <w:r>
-              <w:t xml:space="preserve"> me.</w:t>
-            </w:r>
-          </w:p>
-          <w:p>
-            <w:pPr>
-              <w:pStyle w:val="EngIndEnd"/>
-            </w:pPr>
-          </w:p>
-        </w:tc>
-        <w:tc>
-          <w:tcPr>
-            <w:tcW w:w="388" w:type="pct"/>
-          </w:tcPr>
-          <w:p>
-            <w:r>
-              <w:t xml:space="preserve">In my </w:t>
-            </w:r>
-            <w:proofErr w:type="gramStart"/>
-            <w:r>
-              <w:t>affliction</w:t>
-            </w:r>
-            <w:proofErr w:type="gramEnd"/>
-            <w:r>
-              <w:t xml:space="preserve"> I have cried unto Thee, Lord, and Thou hast heard me.</w:t>
-            </w:r>
-          </w:p>
-        </w:tc>
-        <w:tc>
-          <w:tcPr>
-            <w:tcW w:w="388" w:type="pct"/>
-          </w:tcPr>
-          <w:p>
-            <w:r>
-              <w:t xml:space="preserve">In my </w:t>
-            </w:r>
-            <w:proofErr w:type="gramStart"/>
-            <w:r>
-              <w:t>affliction</w:t>
-            </w:r>
-            <w:proofErr w:type="gramEnd"/>
-            <w:r>
-              <w:t xml:space="preserve"> I have cried to You, Lord, and You have heard me.</w:t>
-            </w:r>
-          </w:p>
-        </w:tc>
-        <w:tc>
-          <w:tcPr>
-            <w:tcW w:w="529" w:type="pct"/>
-          </w:tcPr>
-          <w:p>
-            <w:r>
-              <w:t xml:space="preserve">In my </w:t>
-            </w:r>
-            <w:proofErr w:type="gramStart"/>
-            <w:r>
-              <w:t>trouble</w:t>
-            </w:r>
-            <w:proofErr w:type="gramEnd"/>
-            <w:r>
-              <w:t xml:space="preserve"> I cried unto Thee, Lord, and Thou hast heard me.</w:t>
-            </w:r>
-          </w:p>
-        </w:tc>
-        <w:tc>
-          <w:tcPr>
-            <w:tcW w:w="519" w:type="pct"/>
-          </w:tcPr>
-          <w:p/>
-        </w:tc>
-        <w:tc>
-          <w:tcPr>
-            <w:tcW w:w="525" w:type="pct"/>
-          </w:tcPr>
-          <w:p>
-            <w:r>
-              <w:t>WHEN I was in trouble I called upon the Lord, and He heard me.</w:t>
-            </w:r>
-          </w:p>
-        </w:tc>
-        <w:tc>
-          <w:tcPr>
-            <w:tcW w:w="534" w:type="pct"/>
-          </w:tcPr>
-          <w:p>
-            <w:pPr>
-              <w:pStyle w:val="EngIndEnd"/>
-            </w:pPr>
-            <w:r>
-              <w:t>When I was being afflicted, I cried</w:t>
-            </w:r>
-          </w:p>
-          <w:p>
-            <w:pPr>
-              <w:pStyle w:val="EngIndEnd"/>
-            </w:pPr>
-            <w:r>
-              <w:t>to the Lord, and he listened to me:</w:t>
-            </w:r>
-          </w:p>
-        </w:tc>
-        <w:tc>
-          <w:tcPr>
-            <w:tcW w:w="534" w:type="pct"/>
-          </w:tcPr>
-          <w:p>
-            <w:pPr>
-              <w:pStyle w:val="EngIndEnd"/>
-            </w:pPr>
-            <w:r>
-              <w:t>In mine affliction I cried to the Lord, and he hearkened to me.</w:t>
-            </w:r>
-          </w:p>
-        </w:tc>
-        <w:tc>
-          <w:tcPr>
-            <w:tcW w:w="533" w:type="pct"/>
+            <w:tcW w:w="556" w:type="pct"/>
+          </w:tcPr>
+          <w:p>
+            <w:r>
+              <w:t>In my affliction I have cried unto Thee, Lord, and Thou hast heard me.</w:t>
+            </w:r>
+          </w:p>
+        </w:tc>
+        <w:tc>
+          <w:tcPr>
+            <w:tcW w:w="556" w:type="pct"/>
+          </w:tcPr>
+          <w:p>
+            <w:r>
+              <w:t>In my affliction I have cried to You, Lord, and You have heard me.</w:t>
+            </w:r>
+          </w:p>
+        </w:tc>
+        <w:tc>
+          <w:tcPr>
+            <w:tcW w:w="556" w:type="pct"/>
+          </w:tcPr>
+          <w:p>
+            <w:r>
+              <w:t>In my trouble I cried unto Thee, Lord, and Thou hast heard me.</w:t>
+            </w:r>
+          </w:p>
+        </w:tc>
+        <w:tc>
+          <w:tcPr>
+            <w:tcW w:w="556" w:type="pct"/>
           </w:tcPr>
           <w:p>
             <w:pPr>
@@ -471,9 +303,7 @@
             </w:r>
           </w:p>
           <w:p>
-            <w:pPr>
-              <w:spacing w:line="240" w:lineRule="auto"/>
-              <w:jc w:val="left"/>
+            <w:r>
               <w:rPr>
                 <w:rFonts w:ascii="Tahoma" w:eastAsia="Times New Roman" w:hAnsi="Tahoma" w:cs="Tahoma"/>
                 <w:color w:val="2E1308"/>
@@ -481,8 +311,89 @@
                 <w:szCs w:val="24"/>
                 <w:shd w:val="clear" w:color="auto" w:fill="FFFFFF"/>
               </w:rPr>
-            </w:pPr>
-            <w:r>
+              <w:t>I cried out, and He heard me.</w:t>
+            </w:r>
+          </w:p>
+        </w:tc>
+        <w:tc>
+          <w:tcPr>
+            <w:tcW w:w="556" w:type="pct"/>
+          </w:tcPr>
+          <w:p>
+            <w:r>
+              <w:t>In my own affliction I cried to You, O Lord, and You heard me.</w:t>
+            </w:r>
+          </w:p>
+        </w:tc>
+        <w:tc>
+          <w:tcPr>
+            <w:tcW w:w="556" w:type="pct"/>
+          </w:tcPr>
+          <w:p>
+            <w:r>
+              <w:t>WHEN I was in trouble I called upon the Lord, and He heard me.</w:t>
+            </w:r>
+          </w:p>
+        </w:tc>
+        <w:tc>
+          <w:tcPr>
+            <w:tcW w:w="556" w:type="pct"/>
+          </w:tcPr>
+          <w:p>
+            <w:pPr>
+              <w:pStyle w:val="EngIndEnd"/>
+            </w:pPr>
+            <w:r>
+              <w:t>When I was being afflicted, I cried</w:t>
+            </w:r>
+          </w:p>
+          <w:p>
+            <w:pPr>
+              <w:pStyle w:val="EngIndEnd"/>
+            </w:pPr>
+            <w:r>
+              <w:t>to the Lord, and he listened to me:</w:t>
+            </w:r>
+          </w:p>
+        </w:tc>
+        <w:tc>
+          <w:tcPr>
+            <w:tcW w:w="556" w:type="pct"/>
+          </w:tcPr>
+          <w:p>
+            <w:pPr>
+              <w:pStyle w:val="EngIndEnd"/>
+            </w:pPr>
+            <w:r>
+              <w:t>In mine affliction I cried to the Lord, and he hearkened to me.</w:t>
+            </w:r>
+          </w:p>
+        </w:tc>
+        <w:tc>
+          <w:tcPr>
+            <w:tcW w:w="556" w:type="pct"/>
+          </w:tcPr>
+          <w:p>
+            <w:pPr>
+              <w:pStyle w:val="EnglishHangNoCoptic"/>
+            </w:pPr>
+            <w:r>
+              <w:t>To the Lord in the hour of my distress</w:t>
+            </w:r>
+          </w:p>
+          <w:p>
+            <w:pPr>
+              <w:pStyle w:val="EnglishHangEndNoCoptic"/>
+            </w:pPr>
+            <w:r>
+              <w:tab/>
+              <w:t>I cry and He answers me.</w:t>
+            </w:r>
+          </w:p>
+          <w:p>
+            <w:pPr>
+              <w:spacing w:line="240" w:lineRule="auto"/>
+              <w:jc w:val="left"/>
               <w:rPr>
                 <w:rFonts w:ascii="Tahoma" w:eastAsia="Times New Roman" w:hAnsi="Tahoma" w:cs="Tahoma"/>
                 <w:color w:val="2E1308"/>
@@ -490,81 +401,14 @@
                 <w:szCs w:val="24"/>
                 <w:shd w:val="clear" w:color="auto" w:fill="FFFFFF"/>
               </w:rPr>
-              <w:t>I cried out, and He heard me.</w:t>
-            </w:r>
+            </w:pPr>
           </w:p>
         </w:tc>
       </w:tr>
       <w:tr>
         <w:tc>
           <w:tcPr>
-            <w:tcW w:w="532" w:type="pct"/>
-          </w:tcPr>
-          <w:p>
-            <w:pPr>
-              <w:pStyle w:val="EnglishHangNoCoptic"/>
-            </w:pPr>
-            <w:r>
-              <w:t>2 O Lord, deliver my soul from lying lips,</w:t>
-            </w:r>
-          </w:p>
-          <w:p>
-            <w:pPr>
-              <w:pStyle w:val="EnglishHangEndNoCoptic"/>
-            </w:pPr>
-            <w:r>
-              <w:tab/>
-              <w:t>and from a treacherous tongue.</w:t>
-            </w:r>
-          </w:p>
-          <w:p>
-            <w:pPr>
-              <w:pStyle w:val="CoptIndEnd"/>
-            </w:pPr>
-          </w:p>
-        </w:tc>
-        <w:tc>
-          <w:tcPr>
-            <w:tcW w:w="518" w:type="pct"/>
-          </w:tcPr>
-          <w:p>
-            <w:pPr>
-              <w:pStyle w:val="EnglishHangNoCoptic"/>
-            </w:pPr>
-            <w:r>
-              <w:t xml:space="preserve">2 O Lord, deliver my soul from </w:t>
-            </w:r>
-            <w:r>
-              <w:t>unjust</w:t>
-            </w:r>
-            <w:r>
-              <w:t xml:space="preserve"> lips,</w:t>
-            </w:r>
-          </w:p>
-          <w:p>
-            <w:pPr>
-              <w:pStyle w:val="EnglishHangEndNoCoptic"/>
-            </w:pPr>
-            <w:r>
-              <w:tab/>
-              <w:t xml:space="preserve">and from a </w:t>
-            </w:r>
-            <w:r>
-              <w:t>deceitful</w:t>
-            </w:r>
-            <w:r>
-              <w:t xml:space="preserve"> tongue.</w:t>
-            </w:r>
-          </w:p>
-          <w:p>
-            <w:pPr>
-              <w:pStyle w:val="EngIndEnd"/>
-            </w:pPr>
-          </w:p>
-        </w:tc>
-        <w:tc>
-          <w:tcPr>
-            <w:tcW w:w="388" w:type="pct"/>
+            <w:tcW w:w="556" w:type="pct"/>
           </w:tcPr>
           <w:p>
             <w:r>
@@ -583,7 +427,7 @@
         </w:tc>
         <w:tc>
           <w:tcPr>
-            <w:tcW w:w="388" w:type="pct"/>
+            <w:tcW w:w="556" w:type="pct"/>
           </w:tcPr>
           <w:p>
             <w:r>
@@ -593,7 +437,7 @@
         </w:tc>
         <w:tc>
           <w:tcPr>
-            <w:tcW w:w="529" w:type="pct"/>
+            <w:tcW w:w="556" w:type="pct"/>
           </w:tcPr>
           <w:p>
             <w:r>
@@ -607,57 +451,7 @@
         </w:tc>
         <w:tc>
           <w:tcPr>
-            <w:tcW w:w="519" w:type="pct"/>
-          </w:tcPr>
-          <w:p/>
-        </w:tc>
-        <w:tc>
-          <w:tcPr>
-            <w:tcW w:w="525" w:type="pct"/>
-          </w:tcPr>
-          <w:p>
-            <w:r>
-              <w:t>O Lord, deliver my soul from lying lips, and from a deceitful tongue.</w:t>
-            </w:r>
-          </w:p>
-        </w:tc>
-        <w:tc>
-          <w:tcPr>
-            <w:tcW w:w="534" w:type="pct"/>
-          </w:tcPr>
-          <w:p>
-            <w:pPr>
-              <w:pStyle w:val="EngIndEnd"/>
-            </w:pPr>
-            <w:r>
-              <w:t>“O Lord, rescue my soul from unjust lips</w:t>
-            </w:r>
-          </w:p>
-          <w:p>
-            <w:pPr>
-              <w:pStyle w:val="EngIndEnd"/>
-            </w:pPr>
-            <w:r>
-              <w:t>and from a deceitful tongue.”</w:t>
-            </w:r>
-          </w:p>
-        </w:tc>
-        <w:tc>
-          <w:tcPr>
-            <w:tcW w:w="534" w:type="pct"/>
-          </w:tcPr>
-          <w:p>
-            <w:pPr>
-              <w:pStyle w:val="EngIndEnd"/>
-            </w:pPr>
-            <w:r>
-              <w:t>Deliver my soul, O Lord, from unjust lips, and from a deceitful tongue.</w:t>
-            </w:r>
-          </w:p>
-        </w:tc>
-        <w:tc>
-          <w:tcPr>
-            <w:tcW w:w="533" w:type="pct"/>
+            <w:tcW w:w="556" w:type="pct"/>
           </w:tcPr>
           <w:p>
             <w:pPr>
@@ -683,9 +477,7 @@
             </w:r>
           </w:p>
           <w:p>
-            <w:pPr>
-              <w:spacing w:line="240" w:lineRule="auto"/>
-              <w:jc w:val="left"/>
+            <w:r>
               <w:rPr>
                 <w:rFonts w:ascii="Tahoma" w:eastAsia="Times New Roman" w:hAnsi="Tahoma" w:cs="Tahoma"/>
                 <w:color w:val="2E1308"/>
@@ -693,8 +485,97 @@
                 <w:szCs w:val="24"/>
                 <w:shd w:val="clear" w:color="auto" w:fill="FFFFFF"/>
               </w:rPr>
-            </w:pPr>
-            <w:r>
+              <w:t>And from a deceitful tongue.</w:t>
+            </w:r>
+          </w:p>
+        </w:tc>
+        <w:tc>
+          <w:tcPr>
+            <w:tcW w:w="556" w:type="pct"/>
+          </w:tcPr>
+          <w:p>
+            <w:r>
+              <w:t xml:space="preserve">O Lord, </w:t>
+            </w:r>
+            <w:proofErr w:type="gramStart"/>
+            <w:r>
+              <w:t>You</w:t>
+            </w:r>
+            <w:proofErr w:type="gramEnd"/>
+            <w:r>
+              <w:t xml:space="preserve"> shall deliver my soul from unjust lips, and from a deceitful tongue.</w:t>
+            </w:r>
+          </w:p>
+        </w:tc>
+        <w:tc>
+          <w:tcPr>
+            <w:tcW w:w="556" w:type="pct"/>
+          </w:tcPr>
+          <w:p>
+            <w:r>
+              <w:t>O Lord, deliver my soul from lying lips, and from a deceitful tongue.</w:t>
+            </w:r>
+          </w:p>
+        </w:tc>
+        <w:tc>
+          <w:tcPr>
+            <w:tcW w:w="556" w:type="pct"/>
+          </w:tcPr>
+          <w:p>
+            <w:pPr>
+              <w:pStyle w:val="EngIndEnd"/>
+            </w:pPr>
+            <w:r>
+              <w:t>“O Lord, rescue my soul from unjust lips</w:t>
+            </w:r>
+          </w:p>
+          <w:p>
+            <w:pPr>
+              <w:pStyle w:val="EngIndEnd"/>
+            </w:pPr>
+            <w:r>
+              <w:t>and from a deceitful tongue.”</w:t>
+            </w:r>
+          </w:p>
+        </w:tc>
+        <w:tc>
+          <w:tcPr>
+            <w:tcW w:w="556" w:type="pct"/>
+          </w:tcPr>
+          <w:p>
+            <w:pPr>
+              <w:pStyle w:val="EngIndEnd"/>
+            </w:pPr>
+            <w:r>
+              <w:t>Deliver my soul, O Lord, from unjust lips, and from a deceitful tongue.</w:t>
+            </w:r>
+          </w:p>
+        </w:tc>
+        <w:tc>
+          <w:tcPr>
+            <w:tcW w:w="556" w:type="pct"/>
+          </w:tcPr>
+          <w:p>
+            <w:pPr>
+              <w:pStyle w:val="EnglishHangNoCoptic"/>
+            </w:pPr>
+            <w:r>
+              <w:t>2 O Lord, deliver my soul from lying lips,</w:t>
+            </w:r>
+          </w:p>
+          <w:p>
+            <w:pPr>
+              <w:pStyle w:val="EnglishHangEndNoCoptic"/>
+            </w:pPr>
+            <w:r>
+              <w:tab/>
+              <w:t>and from a treacherous tongue.</w:t>
+            </w:r>
+          </w:p>
+          <w:p>
+            <w:pPr>
+              <w:spacing w:line="240" w:lineRule="auto"/>
+              <w:jc w:val="left"/>
               <w:rPr>
                 <w:rFonts w:ascii="Tahoma" w:eastAsia="Times New Roman" w:hAnsi="Tahoma" w:cs="Tahoma"/>
                 <w:color w:val="2E1308"/>
@@ -702,110 +583,14 @@
                 <w:szCs w:val="24"/>
                 <w:shd w:val="clear" w:color="auto" w:fill="FFFFFF"/>
               </w:rPr>
-              <w:t>And from a deceitful tongue.</w:t>
-            </w:r>
+            </w:pPr>
           </w:p>
         </w:tc>
       </w:tr>
       <w:tr>
         <w:tc>
           <w:tcPr>
-            <w:tcW w:w="532" w:type="pct"/>
-          </w:tcPr>
-          <w:p>
-            <w:pPr>
-              <w:pStyle w:val="EnglishHangNoCoptic"/>
-            </w:pPr>
-            <w:r>
-              <w:t>3 What should be given you,</w:t>
-            </w:r>
-          </w:p>
-          <w:p>
-            <w:pPr>
-              <w:pStyle w:val="EnglishHangNoCoptic"/>
-            </w:pPr>
-            <w:r>
-              <w:tab/>
-              <w:t>what added protection,</w:t>
-            </w:r>
-          </w:p>
-          <w:p>
-            <w:pPr>
-              <w:pStyle w:val="EnglishHangEndNoCoptic"/>
-            </w:pPr>
-            <w:r>
-              <w:tab/>
-              <w:t>against a treacherous tongue?</w:t>
-            </w:r>
-          </w:p>
-          <w:p>
-            <w:pPr>
-              <w:pStyle w:val="CoptIndEnd"/>
-            </w:pPr>
-          </w:p>
-        </w:tc>
-        <w:tc>
-          <w:tcPr>
-            <w:tcW w:w="518" w:type="pct"/>
-          </w:tcPr>
-          <w:p>
-            <w:pPr>
-              <w:pStyle w:val="EnglishHangNoCoptic"/>
-            </w:pPr>
-            <w:r>
-              <w:t xml:space="preserve">3 What </w:t>
-            </w:r>
-            <w:r>
-              <w:t>might be given y</w:t>
-            </w:r>
-            <w:r>
-              <w:t>ou,</w:t>
-            </w:r>
-          </w:p>
-          <w:p>
-            <w:pPr>
-              <w:pStyle w:val="EnglishHangNoCoptic"/>
-            </w:pPr>
-            <w:r>
-              <w:tab/>
-            </w:r>
-            <w:r>
-              <w:t>And what [protection] might be added to you,</w:t>
-            </w:r>
-          </w:p>
-          <w:p>
-            <w:pPr>
-              <w:pStyle w:val="EnglishHangEndNoCoptic"/>
-            </w:pPr>
-            <w:r>
-              <w:tab/>
-              <w:t xml:space="preserve">against a </w:t>
-            </w:r>
-            <w:r>
-              <w:t>deceitful</w:t>
-            </w:r>
-            <w:r>
-              <w:t xml:space="preserve"> tongue</w:t>
-            </w:r>
-            <w:r>
-              <w:t>?</w:t>
-            </w:r>
-            <w:r>
-              <w:rPr>
-                <w:rStyle w:val="FootnoteReference"/>
-              </w:rPr>
-              <w:footnoteReference w:id="1"/>
-            </w:r>
-          </w:p>
-          <w:p>
-            <w:pPr>
-              <w:pStyle w:val="EngIndEnd"/>
-            </w:pPr>
-          </w:p>
-        </w:tc>
-        <w:tc>
-          <w:tcPr>
-            <w:tcW w:w="388" w:type="pct"/>
+            <w:tcW w:w="556" w:type="pct"/>
           </w:tcPr>
           <w:p>
             <w:r>
@@ -815,7 +600,7 @@
         </w:tc>
         <w:tc>
           <w:tcPr>
-            <w:tcW w:w="388" w:type="pct"/>
+            <w:tcW w:w="556" w:type="pct"/>
           </w:tcPr>
           <w:p>
             <w:r>
@@ -825,19 +610,11 @@
         </w:tc>
         <w:tc>
           <w:tcPr>
-            <w:tcW w:w="529" w:type="pct"/>
-          </w:tcPr>
-          <w:p>
-            <w:r>
-              <w:t xml:space="preserve">What </w:t>
-            </w:r>
-            <w:proofErr w:type="gramStart"/>
-            <w:r>
-              <w:t>shall be given</w:t>
-            </w:r>
-            <w:proofErr w:type="gramEnd"/>
-            <w:r>
-              <w:t xml:space="preserve"> to you?  Or what shall be added unto you, by a deceitful tongue?</w:t>
+            <w:tcW w:w="556" w:type="pct"/>
+          </w:tcPr>
+          <w:p>
+            <w:r>
+              <w:t>What shall be given to you?  Or what shall be added unto you, by a deceitful tongue?</w:t>
             </w:r>
           </w:p>
           <w:p/>
@@ -849,74 +626,7 @@
         </w:tc>
         <w:tc>
           <w:tcPr>
-            <w:tcW w:w="519" w:type="pct"/>
-          </w:tcPr>
-          <w:p/>
-        </w:tc>
-        <w:tc>
-          <w:tcPr>
-            <w:tcW w:w="525" w:type="pct"/>
-          </w:tcPr>
-          <w:p>
-            <w:r>
-              <w:t>What shall be given unto thee, or what shall be aimed at thee, against a false tongue?</w:t>
-            </w:r>
-          </w:p>
-        </w:tc>
-        <w:tc>
-          <w:tcPr>
-            <w:tcW w:w="534" w:type="pct"/>
-          </w:tcPr>
-          <w:p>
-            <w:pPr>
-              <w:pStyle w:val="EngIndEnd"/>
-            </w:pPr>
-            <w:r>
-              <w:t>What might be given to you,</w:t>
-            </w:r>
-          </w:p>
-          <w:p>
-            <w:pPr>
-              <w:pStyle w:val="EngIndEnd"/>
-            </w:pPr>
-            <w:r>
-              <w:t>and what might be added to you,</w:t>
-            </w:r>
-          </w:p>
-          <w:p>
-            <w:pPr>
-              <w:pStyle w:val="EngIndEnd"/>
-            </w:pPr>
-            <w:r>
-              <w:t>against a deceitful tongue?</w:t>
-            </w:r>
-          </w:p>
-        </w:tc>
-        <w:tc>
-          <w:tcPr>
-            <w:tcW w:w="534" w:type="pct"/>
-          </w:tcPr>
-          <w:p>
-            <w:pPr>
-              <w:pStyle w:val="EngIndEnd"/>
-            </w:pPr>
-            <w:r>
-              <w:t xml:space="preserve">What should be given to thee, and what should be added to thee, for </w:t>
-            </w:r>
-            <w:r>
-              <w:rPr>
-                <w:i/>
-              </w:rPr>
-              <w:t>thy</w:t>
-            </w:r>
-            <w:r>
-              <w:t xml:space="preserve"> crafty tongue?</w:t>
-            </w:r>
-          </w:p>
-        </w:tc>
-        <w:tc>
-          <w:tcPr>
-            <w:tcW w:w="533" w:type="pct"/>
+            <w:tcW w:w="556" w:type="pct"/>
           </w:tcPr>
           <w:p>
             <w:pPr>
@@ -942,9 +652,7 @@
             </w:r>
           </w:p>
           <w:p>
-            <w:pPr>
-              <w:spacing w:line="240" w:lineRule="auto"/>
-              <w:jc w:val="left"/>
+            <w:r>
               <w:rPr>
                 <w:rFonts w:ascii="Tahoma" w:eastAsia="Times New Roman" w:hAnsi="Tahoma" w:cs="Tahoma"/>
                 <w:color w:val="2E1308"/>
@@ -952,8 +660,115 @@
                 <w:szCs w:val="24"/>
                 <w:shd w:val="clear" w:color="auto" w:fill="FFFFFF"/>
               </w:rPr>
-            </w:pPr>
-            <w:r>
+              <w:t>Against a deceitful tongue?</w:t>
+            </w:r>
+          </w:p>
+        </w:tc>
+        <w:tc>
+          <w:tcPr>
+            <w:tcW w:w="556" w:type="pct"/>
+          </w:tcPr>
+          <w:p>
+            <w:r>
+              <w:t>What should be given to you, and what should be added to you, a crafty tongue?!</w:t>
+            </w:r>
+          </w:p>
+        </w:tc>
+        <w:tc>
+          <w:tcPr>
+            <w:tcW w:w="556" w:type="pct"/>
+          </w:tcPr>
+          <w:p>
+            <w:r>
+              <w:t>What shall be given unto thee, or what shall be aimed at thee, against a false tongue?</w:t>
+            </w:r>
+          </w:p>
+        </w:tc>
+        <w:tc>
+          <w:tcPr>
+            <w:tcW w:w="556" w:type="pct"/>
+          </w:tcPr>
+          <w:p>
+            <w:pPr>
+              <w:pStyle w:val="EngIndEnd"/>
+            </w:pPr>
+            <w:r>
+              <w:t>What might be given to you,</w:t>
+            </w:r>
+          </w:p>
+          <w:p>
+            <w:pPr>
+              <w:pStyle w:val="EngIndEnd"/>
+            </w:pPr>
+            <w:r>
+              <w:t>and what might be added to you,</w:t>
+            </w:r>
+          </w:p>
+          <w:p>
+            <w:pPr>
+              <w:pStyle w:val="EngIndEnd"/>
+            </w:pPr>
+            <w:r>
+              <w:t>against a deceitful tongue?</w:t>
+            </w:r>
+          </w:p>
+        </w:tc>
+        <w:tc>
+          <w:tcPr>
+            <w:tcW w:w="556" w:type="pct"/>
+          </w:tcPr>
+          <w:p>
+            <w:pPr>
+              <w:pStyle w:val="EngIndEnd"/>
+            </w:pPr>
+            <w:r>
+              <w:t xml:space="preserve">What should be given to thee, and what should be added to thee, for </w:t>
+            </w:r>
+            <w:r>
+              <w:rPr>
+                <w:i/>
+              </w:rPr>
+              <w:t>thy</w:t>
+            </w:r>
+            <w:r>
+              <w:t xml:space="preserve"> crafty tongue?</w:t>
+            </w:r>
+          </w:p>
+        </w:tc>
+        <w:tc>
+          <w:tcPr>
+            <w:tcW w:w="556" w:type="pct"/>
+          </w:tcPr>
+          <w:p>
+            <w:pPr>
+              <w:pStyle w:val="EnglishHangNoCoptic"/>
+            </w:pPr>
+            <w:r>
+              <w:t>3 What should be given you,</w:t>
+            </w:r>
+          </w:p>
+          <w:p>
+            <w:pPr>
+              <w:pStyle w:val="EnglishHangNoCoptic"/>
+            </w:pPr>
+            <w:r>
+              <w:tab/>
+              <w:t>what added protection,</w:t>
+            </w:r>
+          </w:p>
+          <w:p>
+            <w:pPr>
+              <w:pStyle w:val="EnglishHangEndNoCoptic"/>
+            </w:pPr>
+            <w:r>
+              <w:tab/>
+              <w:t>against a treacherous tongue?</w:t>
+            </w:r>
+          </w:p>
+          <w:p>
+            <w:pPr>
+              <w:spacing w:line="240" w:lineRule="auto"/>
+              <w:jc w:val="left"/>
               <w:rPr>
                 <w:rFonts w:ascii="Tahoma" w:eastAsia="Times New Roman" w:hAnsi="Tahoma" w:cs="Tahoma"/>
                 <w:color w:val="2E1308"/>
@@ -961,196 +776,44 @@
                 <w:szCs w:val="24"/>
                 <w:shd w:val="clear" w:color="auto" w:fill="FFFFFF"/>
               </w:rPr>
-              <w:t>Against a deceitful tongue?</w:t>
-            </w:r>
+            </w:pPr>
           </w:p>
         </w:tc>
       </w:tr>
       <w:tr>
         <w:tc>
           <w:tcPr>
-            <w:tcW w:w="532" w:type="pct"/>
-          </w:tcPr>
-          <w:p>
-            <w:pPr>
-              <w:pStyle w:val="EnglishHangNoCoptic"/>
-            </w:pPr>
-            <w:r>
-              <w:t>4 The sharp arrows of the mighty warrior</w:t>
-            </w:r>
-          </w:p>
-          <w:p>
-            <w:pPr>
-              <w:pStyle w:val="EnglishHangEndNoCoptic"/>
-            </w:pPr>
-            <w:r>
-              <w:lastRenderedPageBreak/>
-              <w:tab/>
-              <w:t>with coals of desolation.</w:t>
-            </w:r>
-            <w:r>
-              <w:rPr>
-                <w:rStyle w:val="FootnoteReference"/>
-              </w:rPr>
-              <w:footnoteReference w:id="2"/>
-            </w:r>
-          </w:p>
-          <w:p>
-            <w:pPr>
-              <w:pStyle w:val="CoptIndEnd"/>
-            </w:pPr>
-          </w:p>
-        </w:tc>
-        <w:tc>
-          <w:tcPr>
-            <w:tcW w:w="518" w:type="pct"/>
-          </w:tcPr>
-          <w:p>
-            <w:pPr>
-              <w:pStyle w:val="EnglishHangNoCoptic"/>
-            </w:pPr>
-            <w:r>
-              <w:lastRenderedPageBreak/>
-              <w:t xml:space="preserve">4 The </w:t>
-            </w:r>
-            <w:r>
-              <w:t xml:space="preserve">arrows of the mighty </w:t>
-            </w:r>
-            <w:r>
-              <w:t>are sharpened</w:t>
-            </w:r>
-          </w:p>
-          <w:p>
-            <w:pPr>
-              <w:pStyle w:val="EnglishHangEndNoCoptic"/>
-            </w:pPr>
-            <w:r>
-              <w:lastRenderedPageBreak/>
-              <w:tab/>
-              <w:t xml:space="preserve">with </w:t>
-            </w:r>
-            <w:r>
-              <w:t xml:space="preserve">hot desert </w:t>
-            </w:r>
-            <w:r>
-              <w:t>coals.</w:t>
-            </w:r>
-            <w:r>
-              <w:rPr>
-                <w:rStyle w:val="FootnoteReference"/>
-              </w:rPr>
-              <w:footnoteReference w:id="3"/>
-            </w:r>
-          </w:p>
-          <w:p>
-            <w:pPr>
-              <w:pStyle w:val="EngIndEnd"/>
-            </w:pPr>
-          </w:p>
-        </w:tc>
-        <w:tc>
-          <w:tcPr>
-            <w:tcW w:w="388" w:type="pct"/>
-          </w:tcPr>
-          <w:p>
-            <w:r>
-              <w:lastRenderedPageBreak/>
-              <w:t xml:space="preserve">Arrows of the mighty are sharpened, and </w:t>
-            </w:r>
-            <w:r>
-              <w:lastRenderedPageBreak/>
-              <w:t>coal of the desert.</w:t>
-            </w:r>
-          </w:p>
-        </w:tc>
-        <w:tc>
-          <w:tcPr>
-            <w:tcW w:w="388" w:type="pct"/>
-          </w:tcPr>
-          <w:p>
-            <w:r>
-              <w:lastRenderedPageBreak/>
-              <w:t xml:space="preserve">Arrows of the mighty are sharpened, and </w:t>
-            </w:r>
-            <w:r>
-              <w:lastRenderedPageBreak/>
-              <w:t>coal of the desert.</w:t>
-            </w:r>
-          </w:p>
-        </w:tc>
-        <w:tc>
-          <w:tcPr>
-            <w:tcW w:w="529" w:type="pct"/>
-          </w:tcPr>
-          <w:p>
-            <w:r>
-              <w:lastRenderedPageBreak/>
+            <w:tcW w:w="556" w:type="pct"/>
+          </w:tcPr>
+          <w:p>
+            <w:r>
+              <w:t>Arrows of the mighty are sharpened, and coal of the desert.</w:t>
+            </w:r>
+          </w:p>
+        </w:tc>
+        <w:tc>
+          <w:tcPr>
+            <w:tcW w:w="556" w:type="pct"/>
+          </w:tcPr>
+          <w:p>
+            <w:r>
+              <w:t>Arrows of the mighty are sharpened, and coal of the desert.</w:t>
+            </w:r>
+          </w:p>
+        </w:tc>
+        <w:tc>
+          <w:tcPr>
+            <w:tcW w:w="556" w:type="pct"/>
+          </w:tcPr>
+          <w:p>
+            <w:r>
               <w:t>The sharp arrows of the mighty, with coals of the desert.</w:t>
             </w:r>
           </w:p>
         </w:tc>
         <w:tc>
           <w:tcPr>
-            <w:tcW w:w="519" w:type="pct"/>
-          </w:tcPr>
-          <w:p/>
-        </w:tc>
-        <w:tc>
-          <w:tcPr>
-            <w:tcW w:w="525" w:type="pct"/>
-          </w:tcPr>
-          <w:p>
-            <w:r>
-              <w:t>Even the sharp arrows of the mighty, with hot burning coals.</w:t>
-            </w:r>
-          </w:p>
-        </w:tc>
-        <w:tc>
-          <w:tcPr>
-            <w:tcW w:w="534" w:type="pct"/>
-          </w:tcPr>
-          <w:p>
-            <w:pPr>
-              <w:pStyle w:val="EngIndEnd"/>
-            </w:pPr>
-            <w:r>
-              <w:t xml:space="preserve">The arrows of the powerful </w:t>
-            </w:r>
-            <w:r>
-              <w:lastRenderedPageBreak/>
-              <w:t>ones are sharp,</w:t>
-            </w:r>
-          </w:p>
-          <w:p>
-            <w:pPr>
-              <w:pStyle w:val="EngIndEnd"/>
-            </w:pPr>
-            <w:r>
-              <w:t>together with desert coals!</w:t>
-            </w:r>
-          </w:p>
-        </w:tc>
-        <w:tc>
-          <w:tcPr>
-            <w:tcW w:w="534" w:type="pct"/>
-          </w:tcPr>
-          <w:p>
-            <w:pPr>
-              <w:pStyle w:val="EngIndEnd"/>
-            </w:pPr>
-            <w:r>
-              <w:lastRenderedPageBreak/>
-              <w:t xml:space="preserve">Sharpened weapons of the mighty, with coals of the </w:t>
-            </w:r>
-            <w:r>
-              <w:lastRenderedPageBreak/>
-              <w:t>desert.</w:t>
-            </w:r>
-          </w:p>
-        </w:tc>
-        <w:tc>
-          <w:tcPr>
-            <w:tcW w:w="533" w:type="pct"/>
+            <w:tcW w:w="556" w:type="pct"/>
           </w:tcPr>
           <w:p>
             <w:pPr>
@@ -1172,14 +835,11 @@
                 <w:szCs w:val="24"/>
                 <w:shd w:val="clear" w:color="auto" w:fill="FFFFFF"/>
               </w:rPr>
-              <w:lastRenderedPageBreak/>
               <w:t>The arrows of the Mighty One are sharpened</w:t>
             </w:r>
           </w:p>
           <w:p>
-            <w:pPr>
-              <w:spacing w:line="240" w:lineRule="auto"/>
-              <w:jc w:val="left"/>
+            <w:r>
               <w:rPr>
                 <w:rFonts w:ascii="Tahoma" w:eastAsia="Times New Roman" w:hAnsi="Tahoma" w:cs="Tahoma"/>
                 <w:color w:val="2E1308"/>
@@ -1187,7 +847,8 @@
                 <w:szCs w:val="24"/>
                 <w:shd w:val="clear" w:color="auto" w:fill="FFFFFF"/>
               </w:rPr>
-            </w:pPr>
+              <w:t xml:space="preserve">With hot coals from the </w:t>
+            </w:r>
             <w:r>
               <w:rPr>
                 <w:rFonts w:ascii="Tahoma" w:eastAsia="Times New Roman" w:hAnsi="Tahoma" w:cs="Tahoma"/>
@@ -1196,9 +857,108 @@
                 <w:szCs w:val="24"/>
                 <w:shd w:val="clear" w:color="auto" w:fill="FFFFFF"/>
               </w:rPr>
-              <w:t xml:space="preserve">With hot coals from the </w:t>
-            </w:r>
-            <w:r>
+              <w:lastRenderedPageBreak/>
+              <w:t>desert.</w:t>
+            </w:r>
+          </w:p>
+        </w:tc>
+        <w:tc>
+          <w:tcPr>
+            <w:tcW w:w="556" w:type="pct"/>
+          </w:tcPr>
+          <w:p>
+            <w:r>
+              <w:lastRenderedPageBreak/>
+              <w:t>The weapons of the mighty are sharpened with coals of the desert!</w:t>
+            </w:r>
+          </w:p>
+        </w:tc>
+        <w:tc>
+          <w:tcPr>
+            <w:tcW w:w="556" w:type="pct"/>
+          </w:tcPr>
+          <w:p>
+            <w:r>
+              <w:t>Even the sharp arrows of the mighty, with hot burning coals.</w:t>
+            </w:r>
+          </w:p>
+        </w:tc>
+        <w:tc>
+          <w:tcPr>
+            <w:tcW w:w="556" w:type="pct"/>
+          </w:tcPr>
+          <w:p>
+            <w:pPr>
+              <w:pStyle w:val="EngIndEnd"/>
+            </w:pPr>
+            <w:r>
+              <w:t>The arrows of the powerful ones are sharp,</w:t>
+            </w:r>
+          </w:p>
+          <w:p>
+            <w:pPr>
+              <w:pStyle w:val="EngIndEnd"/>
+            </w:pPr>
+            <w:r>
+              <w:lastRenderedPageBreak/>
+              <w:t>together with desert coals!</w:t>
+            </w:r>
+          </w:p>
+        </w:tc>
+        <w:tc>
+          <w:tcPr>
+            <w:tcW w:w="556" w:type="pct"/>
+          </w:tcPr>
+          <w:p>
+            <w:pPr>
+              <w:pStyle w:val="EngIndEnd"/>
+            </w:pPr>
+            <w:r>
+              <w:lastRenderedPageBreak/>
+              <w:t xml:space="preserve">Sharpened weapons of the mighty, with coals of the </w:t>
+            </w:r>
+            <w:r>
+              <w:lastRenderedPageBreak/>
+              <w:t>desert.</w:t>
+            </w:r>
+          </w:p>
+        </w:tc>
+        <w:tc>
+          <w:tcPr>
+            <w:tcW w:w="556" w:type="pct"/>
+          </w:tcPr>
+          <w:p>
+            <w:pPr>
+              <w:pStyle w:val="EnglishHangNoCoptic"/>
+            </w:pPr>
+            <w:r>
+              <w:lastRenderedPageBreak/>
+              <w:t>4 The sharp arrows of the mighty warrior</w:t>
+            </w:r>
+          </w:p>
+          <w:p>
+            <w:pPr>
+              <w:pStyle w:val="EnglishHangEndNoCoptic"/>
+            </w:pPr>
+            <w:r>
+              <w:tab/>
+              <w:t xml:space="preserve">with coals of </w:t>
+            </w:r>
+            <w:r>
+              <w:lastRenderedPageBreak/>
+              <w:t>desolation.</w:t>
+            </w:r>
+            <w:r>
+              <w:rPr>
+                <w:rStyle w:val="FootnoteReference"/>
+              </w:rPr>
+              <w:footnoteReference w:id="1"/>
+            </w:r>
+          </w:p>
+          <w:p>
+            <w:pPr>
+              <w:spacing w:line="240" w:lineRule="auto"/>
+              <w:jc w:val="left"/>
               <w:rPr>
                 <w:rFonts w:ascii="Tahoma" w:eastAsia="Times New Roman" w:hAnsi="Tahoma" w:cs="Tahoma"/>
                 <w:color w:val="2E1308"/>
@@ -1206,33 +966,18 @@
                 <w:szCs w:val="24"/>
                 <w:shd w:val="clear" w:color="auto" w:fill="FFFFFF"/>
               </w:rPr>
-              <w:lastRenderedPageBreak/>
-              <w:t>desert.</w:t>
-            </w:r>
+            </w:pPr>
           </w:p>
         </w:tc>
       </w:tr>
       <w:tr>
         <w:tc>
           <w:tcPr>
-            <w:tcW w:w="532" w:type="pct"/>
-          </w:tcPr>
-          <w:p>
-            <w:pPr>
-              <w:pStyle w:val="EnglishHangNoCoptic"/>
-            </w:pPr>
-            <w:r>
-              <w:lastRenderedPageBreak/>
-              <w:t>5 Woe is me, that my pilgrimage is prolonged,</w:t>
-            </w:r>
-          </w:p>
-          <w:p>
-            <w:pPr>
-              <w:pStyle w:val="EnglishHangEndNoCoptic"/>
-            </w:pPr>
-            <w:r>
-              <w:tab/>
-              <w:t xml:space="preserve">that I live among the tents of </w:t>
+            <w:tcW w:w="556" w:type="pct"/>
+          </w:tcPr>
+          <w:p>
+            <w:r>
+              <w:t xml:space="preserve">Woe to me, that my sojourn is prolonged, and I have dwelt in the dwelling-places of </w:t>
             </w:r>
             <w:proofErr w:type="spellStart"/>
             <w:r>
@@ -1243,40 +988,14 @@
               <w:t>.</w:t>
             </w:r>
           </w:p>
-          <w:p>
-            <w:pPr>
-              <w:pStyle w:val="CoptIndEnd"/>
-            </w:pPr>
-          </w:p>
-        </w:tc>
-        <w:tc>
-          <w:tcPr>
-            <w:tcW w:w="518" w:type="pct"/>
-          </w:tcPr>
-          <w:p>
-            <w:pPr>
-              <w:pStyle w:val="EnglishHangNoCoptic"/>
-            </w:pPr>
-            <w:r>
-              <w:t xml:space="preserve">5 Woe is me, that my </w:t>
-            </w:r>
-            <w:r>
-              <w:t>sojourning was prolonged;</w:t>
-            </w:r>
-          </w:p>
-          <w:p>
-            <w:pPr>
-              <w:pStyle w:val="EnglishHangEndNoCoptic"/>
-            </w:pPr>
-            <w:r>
-              <w:tab/>
-              <w:t>I live</w:t>
-            </w:r>
-            <w:r>
-              <w:t>d</w:t>
-            </w:r>
-            <w:r>
-              <w:t xml:space="preserve"> among the tents of </w:t>
+        </w:tc>
+        <w:tc>
+          <w:tcPr>
+            <w:tcW w:w="556" w:type="pct"/>
+          </w:tcPr>
+          <w:p>
+            <w:r>
+              <w:t xml:space="preserve">Woe to me, that my sojourn is prolonged, and I have dwelt in the dwellings of </w:t>
             </w:r>
             <w:proofErr w:type="spellStart"/>
             <w:r>
@@ -1287,27 +1006,14 @@
               <w:t>.</w:t>
             </w:r>
           </w:p>
-          <w:p>
-            <w:pPr>
-              <w:pStyle w:val="EngIndEnd"/>
-            </w:pPr>
-          </w:p>
-        </w:tc>
-        <w:tc>
-          <w:tcPr>
-            <w:tcW w:w="388" w:type="pct"/>
-          </w:tcPr>
-          <w:p>
-            <w:r>
-              <w:t xml:space="preserve">Woe to </w:t>
-            </w:r>
-            <w:proofErr w:type="gramStart"/>
-            <w:r>
-              <w:t>me, that</w:t>
-            </w:r>
-            <w:proofErr w:type="gramEnd"/>
-            <w:r>
-              <w:t xml:space="preserve"> my sojourn is prolonged, and I have dwelt in the dwelling-places of </w:t>
+        </w:tc>
+        <w:tc>
+          <w:tcPr>
+            <w:tcW w:w="556" w:type="pct"/>
+          </w:tcPr>
+          <w:p>
+            <w:r>
+              <w:t xml:space="preserve">Woe unto me, that my sojourn is prolonged: I have dwelt in the dwellings of </w:t>
             </w:r>
             <w:proofErr w:type="spellStart"/>
             <w:r>
@@ -1315,139 +1021,13 @@
             </w:r>
             <w:proofErr w:type="spellEnd"/>
             <w:r>
-              <w:t>.</w:t>
-            </w:r>
-          </w:p>
-        </w:tc>
-        <w:tc>
-          <w:tcPr>
-            <w:tcW w:w="388" w:type="pct"/>
-          </w:tcPr>
-          <w:p>
-            <w:r>
-              <w:t xml:space="preserve">Woe to </w:t>
-            </w:r>
-            <w:proofErr w:type="gramStart"/>
-            <w:r>
-              <w:t>me, that</w:t>
-            </w:r>
-            <w:proofErr w:type="gramEnd"/>
-            <w:r>
-              <w:t xml:space="preserve"> my sojourn is prolonged, and I have dwelt in the dwellings of </w:t>
-            </w:r>
-            <w:proofErr w:type="spellStart"/>
-            <w:r>
-              <w:t>Kedar</w:t>
-            </w:r>
-            <w:proofErr w:type="spellEnd"/>
-            <w:r>
-              <w:t>.</w:t>
-            </w:r>
-          </w:p>
-        </w:tc>
-        <w:tc>
-          <w:tcPr>
-            <w:tcW w:w="529" w:type="pct"/>
-          </w:tcPr>
-          <w:p>
-            <w:r>
-              <w:t xml:space="preserve">Woe unto me, that my sojourn is prolonged: I have dwelt in the dwellings of </w:t>
-            </w:r>
-            <w:proofErr w:type="spellStart"/>
-            <w:r>
-              <w:t>Kedar</w:t>
-            </w:r>
-            <w:proofErr w:type="spellEnd"/>
-            <w:r>
               <w:t>!</w:t>
             </w:r>
           </w:p>
         </w:tc>
         <w:tc>
           <w:tcPr>
-            <w:tcW w:w="519" w:type="pct"/>
-          </w:tcPr>
-          <w:p/>
-        </w:tc>
-        <w:tc>
-          <w:tcPr>
-            <w:tcW w:w="525" w:type="pct"/>
-          </w:tcPr>
-          <w:p>
-            <w:r>
-              <w:t xml:space="preserve">Woe is me, for my wandering hath been prolonged; I have dwelt among the tents of </w:t>
-            </w:r>
-            <w:proofErr w:type="spellStart"/>
-            <w:r>
-              <w:t>Kedar</w:t>
-            </w:r>
-            <w:proofErr w:type="spellEnd"/>
-            <w:r>
-              <w:t>.</w:t>
-            </w:r>
-          </w:p>
-        </w:tc>
-        <w:tc>
-          <w:tcPr>
-            <w:tcW w:w="534" w:type="pct"/>
-          </w:tcPr>
-          <w:p>
-            <w:pPr>
-              <w:pStyle w:val="EngIndEnd"/>
-            </w:pPr>
-            <w:r>
-              <w:t>Woe is me, that my place of sojourn was put at a distance;</w:t>
-            </w:r>
-          </w:p>
-          <w:p>
-            <w:pPr>
-              <w:pStyle w:val="EngIndEnd"/>
-            </w:pPr>
-            <w:r>
-              <w:t xml:space="preserve">I encamped among the coverts of </w:t>
-            </w:r>
-            <w:proofErr w:type="spellStart"/>
-            <w:r>
-              <w:t>Kedar</w:t>
-            </w:r>
-            <w:proofErr w:type="spellEnd"/>
-            <w:r>
-              <w:t>.</w:t>
-            </w:r>
-          </w:p>
-        </w:tc>
-        <w:tc>
-          <w:tcPr>
-            <w:tcW w:w="534" w:type="pct"/>
-          </w:tcPr>
-          <w:p>
-            <w:pPr>
-              <w:pStyle w:val="EngIndEnd"/>
-            </w:pPr>
-            <w:r>
-              <w:t xml:space="preserve">Woe is me, that my sojourning is prolonged; I have </w:t>
-            </w:r>
-            <w:proofErr w:type="spellStart"/>
-            <w:r>
-              <w:t>tabernacled</w:t>
-            </w:r>
-            <w:proofErr w:type="spellEnd"/>
-            <w:r>
-              <w:t xml:space="preserve"> among the tents of </w:t>
-            </w:r>
-            <w:proofErr w:type="spellStart"/>
-            <w:r>
-              <w:t>Kedar</w:t>
-            </w:r>
-            <w:proofErr w:type="spellEnd"/>
-            <w:r>
-              <w:t>.</w:t>
-            </w:r>
-          </w:p>
-        </w:tc>
-        <w:tc>
-          <w:tcPr>
-            <w:tcW w:w="533" w:type="pct"/>
+            <w:tcW w:w="556" w:type="pct"/>
           </w:tcPr>
           <w:p>
             <w:pPr>
@@ -1473,9 +1053,7 @@
             </w:r>
           </w:p>
           <w:p>
-            <w:pPr>
-              <w:spacing w:line="240" w:lineRule="auto"/>
-              <w:jc w:val="left"/>
+            <w:r>
               <w:rPr>
                 <w:rFonts w:ascii="Tahoma" w:eastAsia="Times New Roman" w:hAnsi="Tahoma" w:cs="Tahoma"/>
                 <w:color w:val="2E1308"/>
@@ -1483,7 +1061,9 @@
                 <w:szCs w:val="24"/>
                 <w:shd w:val="clear" w:color="auto" w:fill="FFFFFF"/>
               </w:rPr>
-            </w:pPr>
+              <w:t xml:space="preserve">I dwelt with the tents of </w:t>
+            </w:r>
+            <w:proofErr w:type="spellStart"/>
             <w:r>
               <w:rPr>
                 <w:rFonts w:ascii="Tahoma" w:eastAsia="Times New Roman" w:hAnsi="Tahoma" w:cs="Tahoma"/>
@@ -1492,9 +1072,9 @@
                 <w:szCs w:val="24"/>
                 <w:shd w:val="clear" w:color="auto" w:fill="FFFFFF"/>
               </w:rPr>
-              <w:t xml:space="preserve">I dwelt with the tents of </w:t>
-            </w:r>
-            <w:proofErr w:type="spellStart"/>
+              <w:t>Kedar</w:t>
+            </w:r>
+            <w:proofErr w:type="spellEnd"/>
             <w:r>
               <w:rPr>
                 <w:rFonts w:ascii="Tahoma" w:eastAsia="Times New Roman" w:hAnsi="Tahoma" w:cs="Tahoma"/>
@@ -1503,10 +1083,137 @@
                 <w:szCs w:val="24"/>
                 <w:shd w:val="clear" w:color="auto" w:fill="FFFFFF"/>
               </w:rPr>
+              <w:t>.</w:t>
+            </w:r>
+          </w:p>
+        </w:tc>
+        <w:tc>
+          <w:tcPr>
+            <w:tcW w:w="556" w:type="pct"/>
+          </w:tcPr>
+          <w:p>
+            <w:r>
+              <w:t xml:space="preserve">Woe to me, that my sojourning is prolonged; I have lived among the dwellings of </w:t>
+            </w:r>
+            <w:proofErr w:type="spellStart"/>
+            <w:r>
               <w:t>Kedar</w:t>
             </w:r>
             <w:proofErr w:type="spellEnd"/>
             <w:r>
+              <w:t>.</w:t>
+            </w:r>
+          </w:p>
+        </w:tc>
+        <w:tc>
+          <w:tcPr>
+            <w:tcW w:w="556" w:type="pct"/>
+          </w:tcPr>
+          <w:p>
+            <w:r>
+              <w:t xml:space="preserve">Woe is me, for my wandering hath been prolonged; I have dwelt among the tents of </w:t>
+            </w:r>
+            <w:proofErr w:type="spellStart"/>
+            <w:r>
+              <w:t>Kedar</w:t>
+            </w:r>
+            <w:proofErr w:type="spellEnd"/>
+            <w:r>
+              <w:t>.</w:t>
+            </w:r>
+          </w:p>
+        </w:tc>
+        <w:tc>
+          <w:tcPr>
+            <w:tcW w:w="556" w:type="pct"/>
+          </w:tcPr>
+          <w:p>
+            <w:pPr>
+              <w:pStyle w:val="EngIndEnd"/>
+            </w:pPr>
+            <w:r>
+              <w:t>Woe is me, that my place of sojourn was put at a distance;</w:t>
+            </w:r>
+          </w:p>
+          <w:p>
+            <w:pPr>
+              <w:pStyle w:val="EngIndEnd"/>
+            </w:pPr>
+            <w:r>
+              <w:t xml:space="preserve">I encamped among the coverts of </w:t>
+            </w:r>
+            <w:proofErr w:type="spellStart"/>
+            <w:r>
+              <w:t>Kedar</w:t>
+            </w:r>
+            <w:proofErr w:type="spellEnd"/>
+            <w:r>
+              <w:t>.</w:t>
+            </w:r>
+          </w:p>
+        </w:tc>
+        <w:tc>
+          <w:tcPr>
+            <w:tcW w:w="556" w:type="pct"/>
+          </w:tcPr>
+          <w:p>
+            <w:pPr>
+              <w:pStyle w:val="EngIndEnd"/>
+            </w:pPr>
+            <w:r>
+              <w:t xml:space="preserve">Woe is me, that my sojourning is prolonged; I have </w:t>
+            </w:r>
+            <w:proofErr w:type="spellStart"/>
+            <w:r>
+              <w:t>tabernacled</w:t>
+            </w:r>
+            <w:proofErr w:type="spellEnd"/>
+            <w:r>
+              <w:t xml:space="preserve"> among the tents of </w:t>
+            </w:r>
+            <w:proofErr w:type="spellStart"/>
+            <w:r>
+              <w:t>Kedar</w:t>
+            </w:r>
+            <w:proofErr w:type="spellEnd"/>
+            <w:r>
+              <w:t>.</w:t>
+            </w:r>
+          </w:p>
+        </w:tc>
+        <w:tc>
+          <w:tcPr>
+            <w:tcW w:w="556" w:type="pct"/>
+          </w:tcPr>
+          <w:p>
+            <w:pPr>
+              <w:pStyle w:val="EnglishHangNoCoptic"/>
+            </w:pPr>
+            <w:r>
+              <w:t>5 Woe is me, that my pilgrimage is prolonged,</w:t>
+            </w:r>
+          </w:p>
+          <w:p>
+            <w:pPr>
+              <w:pStyle w:val="EnglishHangEndNoCoptic"/>
+            </w:pPr>
+            <w:r>
+              <w:tab/>
+              <w:t xml:space="preserve">that I live among the tents of </w:t>
+            </w:r>
+            <w:proofErr w:type="spellStart"/>
+            <w:r>
+              <w:t>Kedar</w:t>
+            </w:r>
+            <w:proofErr w:type="spellEnd"/>
+            <w:r>
+              <w:t>.</w:t>
+            </w:r>
+          </w:p>
+          <w:p>
+            <w:pPr>
+              <w:spacing w:line="240" w:lineRule="auto"/>
+              <w:jc w:val="left"/>
               <w:rPr>
                 <w:rFonts w:ascii="Tahoma" w:eastAsia="Times New Roman" w:hAnsi="Tahoma" w:cs="Tahoma"/>
                 <w:color w:val="2E1308"/>
@@ -1514,63 +1221,14 @@
                 <w:szCs w:val="24"/>
                 <w:shd w:val="clear" w:color="auto" w:fill="FFFFFF"/>
               </w:rPr>
-              <w:t>.</w:t>
-            </w:r>
+            </w:pPr>
           </w:p>
         </w:tc>
       </w:tr>
       <w:tr>
         <w:tc>
           <w:tcPr>
-            <w:tcW w:w="532" w:type="pct"/>
-          </w:tcPr>
-          <w:p>
-            <w:pPr>
-              <w:pStyle w:val="EnglishHangNoCoptic"/>
-            </w:pPr>
-            <w:r>
-              <w:t>6 My soul has long been on pilgrimage</w:t>
-            </w:r>
-          </w:p>
-          <w:p>
-            <w:pPr>
-              <w:pStyle w:val="EnglishHangEndNoCoptic"/>
-            </w:pPr>
-            <w:r>
-              <w:tab/>
-              <w:t>with those who hate peace.</w:t>
-            </w:r>
-          </w:p>
-          <w:p>
-            <w:pPr>
-              <w:pStyle w:val="EnglishHangNoCoptic"/>
-            </w:pPr>
-          </w:p>
-        </w:tc>
-        <w:tc>
-          <w:tcPr>
-            <w:tcW w:w="518" w:type="pct"/>
-          </w:tcPr>
-          <w:p>
-            <w:pPr>
-              <w:pStyle w:val="EnglishHangEndNoCoptic"/>
-            </w:pPr>
-            <w:r>
-              <w:t xml:space="preserve">6 My soul </w:t>
-            </w:r>
-            <w:r>
-              <w:t>sojourned very much.</w:t>
-            </w:r>
-          </w:p>
-          <w:p>
-            <w:pPr>
-              <w:pStyle w:val="EngIndEnd"/>
-            </w:pPr>
-          </w:p>
-        </w:tc>
-        <w:tc>
-          <w:tcPr>
-            <w:tcW w:w="388" w:type="pct"/>
+            <w:tcW w:w="556" w:type="pct"/>
           </w:tcPr>
           <w:p>
             <w:r>
@@ -1589,7 +1247,7 @@
         </w:tc>
         <w:tc>
           <w:tcPr>
-            <w:tcW w:w="388" w:type="pct"/>
+            <w:tcW w:w="556" w:type="pct"/>
           </w:tcPr>
           <w:p>
             <w:r>
@@ -1599,7 +1257,7 @@
         </w:tc>
         <w:tc>
           <w:tcPr>
-            <w:tcW w:w="529" w:type="pct"/>
+            <w:tcW w:w="556" w:type="pct"/>
           </w:tcPr>
           <w:p>
             <w:r>
@@ -1609,62 +1267,10 @@
         </w:tc>
         <w:tc>
           <w:tcPr>
-            <w:tcW w:w="519" w:type="pct"/>
-          </w:tcPr>
-          <w:p/>
-        </w:tc>
-        <w:tc>
-          <w:tcPr>
-            <w:tcW w:w="525" w:type="pct"/>
-          </w:tcPr>
-          <w:p>
-            <w:r>
-              <w:t>Long did my soul wander; with them that hate peace I was peaceable,</w:t>
-            </w:r>
-          </w:p>
-        </w:tc>
-        <w:tc>
-          <w:tcPr>
-            <w:tcW w:w="534" w:type="pct"/>
-          </w:tcPr>
-          <w:p>
-            <w:pPr>
-              <w:pStyle w:val="EngIndEnd"/>
-            </w:pPr>
-            <w:r>
-              <w:t xml:space="preserve">Very </w:t>
-            </w:r>
-            <w:proofErr w:type="spellStart"/>
-            <w:r>
-              <w:t>mush</w:t>
-            </w:r>
-            <w:proofErr w:type="spellEnd"/>
-            <w:r>
-              <w:t xml:space="preserve"> did my soul sojourn.</w:t>
-            </w:r>
-          </w:p>
-        </w:tc>
-        <w:tc>
-          <w:tcPr>
-            <w:tcW w:w="534" w:type="pct"/>
-          </w:tcPr>
-          <w:p>
-            <w:pPr>
-              <w:pStyle w:val="EngIndEnd"/>
-            </w:pPr>
-            <w:r>
-              <w:t>My soul has long been a sojourner;</w:t>
-            </w:r>
-          </w:p>
-        </w:tc>
-        <w:tc>
-          <w:tcPr>
-            <w:tcW w:w="533" w:type="pct"/>
-          </w:tcPr>
-          <w:p>
-            <w:pPr>
-              <w:spacing w:line="240" w:lineRule="auto"/>
-              <w:jc w:val="left"/>
+            <w:tcW w:w="556" w:type="pct"/>
+          </w:tcPr>
+          <w:p>
+            <w:r>
               <w:rPr>
                 <w:rFonts w:ascii="Tahoma" w:eastAsia="Times New Roman" w:hAnsi="Tahoma" w:cs="Tahoma"/>
                 <w:color w:val="2E1308"/>
@@ -1672,8 +1278,89 @@
                 <w:szCs w:val="24"/>
                 <w:shd w:val="clear" w:color="auto" w:fill="FFFFFF"/>
               </w:rPr>
-            </w:pPr>
-            <w:r>
+              <w:t>My soul sojourned a long time as a resident alien.</w:t>
+            </w:r>
+          </w:p>
+        </w:tc>
+        <w:tc>
+          <w:tcPr>
+            <w:tcW w:w="556" w:type="pct"/>
+          </w:tcPr>
+          <w:p>
+            <w:r>
+              <w:t>My soul has long been a sojourner;</w:t>
+            </w:r>
+          </w:p>
+        </w:tc>
+        <w:tc>
+          <w:tcPr>
+            <w:tcW w:w="556" w:type="pct"/>
+          </w:tcPr>
+          <w:p>
+            <w:r>
+              <w:t>Long did my soul wander; with them that hate peace I was peaceable,</w:t>
+            </w:r>
+          </w:p>
+        </w:tc>
+        <w:tc>
+          <w:tcPr>
+            <w:tcW w:w="556" w:type="pct"/>
+          </w:tcPr>
+          <w:p>
+            <w:pPr>
+              <w:pStyle w:val="EngIndEnd"/>
+            </w:pPr>
+            <w:r>
+              <w:t xml:space="preserve">Very </w:t>
+            </w:r>
+            <w:proofErr w:type="spellStart"/>
+            <w:r>
+              <w:t>mush</w:t>
+            </w:r>
+            <w:proofErr w:type="spellEnd"/>
+            <w:r>
+              <w:t xml:space="preserve"> did my soul sojourn.</w:t>
+            </w:r>
+          </w:p>
+        </w:tc>
+        <w:tc>
+          <w:tcPr>
+            <w:tcW w:w="556" w:type="pct"/>
+          </w:tcPr>
+          <w:p>
+            <w:pPr>
+              <w:pStyle w:val="EngIndEnd"/>
+            </w:pPr>
+            <w:r>
+              <w:t>My soul has long been a sojourner;</w:t>
+            </w:r>
+          </w:p>
+        </w:tc>
+        <w:tc>
+          <w:tcPr>
+            <w:tcW w:w="556" w:type="pct"/>
+          </w:tcPr>
+          <w:p>
+            <w:pPr>
+              <w:pStyle w:val="EnglishHangNoCoptic"/>
+            </w:pPr>
+            <w:r>
+              <w:t>6 My soul has long been on pilgrimage</w:t>
+            </w:r>
+          </w:p>
+          <w:p>
+            <w:pPr>
+              <w:pStyle w:val="EnglishHangEndNoCoptic"/>
+            </w:pPr>
+            <w:r>
+              <w:tab/>
+              <w:t>with those who hate peace.</w:t>
+            </w:r>
+          </w:p>
+          <w:p>
+            <w:pPr>
+              <w:spacing w:line="240" w:lineRule="auto"/>
+              <w:jc w:val="left"/>
               <w:rPr>
                 <w:rFonts w:ascii="Tahoma" w:eastAsia="Times New Roman" w:hAnsi="Tahoma" w:cs="Tahoma"/>
                 <w:color w:val="2E1308"/>
@@ -1681,112 +1368,14 @@
                 <w:szCs w:val="24"/>
                 <w:shd w:val="clear" w:color="auto" w:fill="FFFFFF"/>
               </w:rPr>
-              <w:t>My soul sojourned a long time as a resident alien.</w:t>
-            </w:r>
+            </w:pPr>
           </w:p>
         </w:tc>
       </w:tr>
       <w:tr>
         <w:tc>
           <w:tcPr>
-            <w:tcW w:w="532" w:type="pct"/>
-          </w:tcPr>
-          <w:p>
-            <w:pPr>
-              <w:pStyle w:val="EnglishHangNoCoptic"/>
-            </w:pPr>
-            <w:r>
-              <w:t>7 I am peaceful:</w:t>
-            </w:r>
-          </w:p>
-          <w:p>
-            <w:pPr>
-              <w:pStyle w:val="EnglishHangNoCoptic"/>
-            </w:pPr>
-            <w:r>
-              <w:tab/>
-              <w:t>but when I speak to them,</w:t>
-            </w:r>
-          </w:p>
-          <w:p>
-            <w:pPr>
-              <w:pStyle w:val="EnglishHangEndNoCoptic"/>
-            </w:pPr>
-            <w:r>
-              <w:tab/>
-              <w:t>they fight me without provocation.</w:t>
-            </w:r>
-          </w:p>
-          <w:p>
-            <w:pPr>
-              <w:pStyle w:val="EnglishHangNoCoptic"/>
-            </w:pPr>
-          </w:p>
-        </w:tc>
-        <w:tc>
-          <w:tcPr>
-            <w:tcW w:w="518" w:type="pct"/>
-          </w:tcPr>
-          <w:p>
-            <w:pPr>
-              <w:pStyle w:val="EnglishHangNoCoptic"/>
-            </w:pPr>
-            <w:r>
-              <w:t>7</w:t>
-            </w:r>
-            <w:r>
-              <w:t xml:space="preserve"> I was</w:t>
-            </w:r>
-            <w:r>
-              <w:t xml:space="preserve"> peaceful</w:t>
-            </w:r>
-            <w:r>
-              <w:t xml:space="preserve"> with those who hate peace;</w:t>
-            </w:r>
-          </w:p>
-          <w:p>
-            <w:pPr>
-              <w:pStyle w:val="EnglishHangNoCoptic"/>
-            </w:pPr>
-            <w:r>
-              <w:tab/>
-              <w:t>when I speak to them,</w:t>
-            </w:r>
-          </w:p>
-          <w:p>
-            <w:pPr>
-              <w:pStyle w:val="EnglishHangEndNoCoptic"/>
-            </w:pPr>
-            <w:r>
-              <w:tab/>
-              <w:t xml:space="preserve">they </w:t>
-            </w:r>
-            <w:r>
-              <w:t>fought</w:t>
-            </w:r>
-            <w:r>
-              <w:t xml:space="preserve"> me without </w:t>
-            </w:r>
-            <w:r>
-              <w:t>cause</w:t>
-            </w:r>
-            <w:r>
-              <w:t>.</w:t>
-            </w:r>
-          </w:p>
-          <w:p/>
-          <w:p/>
-          <w:p/>
-          <w:p/>
-          <w:p>
-            <w:pPr>
-              <w:pStyle w:val="EngIndEnd"/>
-            </w:pPr>
-          </w:p>
-        </w:tc>
-        <w:tc>
-          <w:tcPr>
-            <w:tcW w:w="388" w:type="pct"/>
+            <w:tcW w:w="556" w:type="pct"/>
           </w:tcPr>
           <w:p>
             <w:r>
@@ -1805,7 +1394,7 @@
         </w:tc>
         <w:tc>
           <w:tcPr>
-            <w:tcW w:w="388" w:type="pct"/>
+            <w:tcW w:w="556" w:type="pct"/>
           </w:tcPr>
           <w:p>
             <w:r>
@@ -1817,13 +1406,11 @@
               </w:rPr>
               <w:t>Alleluia.</w:t>
             </w:r>
-            <w:bookmarkStart w:id="0" w:name="_GoBack"/>
-            <w:bookmarkEnd w:id="0"/>
-          </w:p>
-        </w:tc>
-        <w:tc>
-          <w:tcPr>
-            <w:tcW w:w="529" w:type="pct"/>
+          </w:p>
+        </w:tc>
+        <w:tc>
+          <w:tcPr>
+            <w:tcW w:w="556" w:type="pct"/>
           </w:tcPr>
           <w:p>
             <w:r>
@@ -1839,83 +1426,7 @@
         </w:tc>
         <w:tc>
           <w:tcPr>
-            <w:tcW w:w="519" w:type="pct"/>
-          </w:tcPr>
-          <w:p>
-            <w:pPr>
-              <w:jc w:val="center"/>
-            </w:pPr>
-          </w:p>
-        </w:tc>
-        <w:tc>
-          <w:tcPr>
-            <w:tcW w:w="525" w:type="pct"/>
-          </w:tcPr>
-          <w:p>
-            <w:r>
-              <w:t xml:space="preserve">But when I </w:t>
-            </w:r>
-            <w:proofErr w:type="spellStart"/>
-            <w:r>
-              <w:t>spake</w:t>
-            </w:r>
-            <w:proofErr w:type="spellEnd"/>
-            <w:r>
-              <w:t xml:space="preserve"> unto them, they fought against me</w:t>
-            </w:r>
-            <w:r>
-              <w:t xml:space="preserve"> </w:t>
-            </w:r>
-            <w:r>
-              <w:t>without a cause.</w:t>
-            </w:r>
-          </w:p>
-        </w:tc>
-        <w:tc>
-          <w:tcPr>
-            <w:tcW w:w="534" w:type="pct"/>
-          </w:tcPr>
-          <w:p>
-            <w:pPr>
-              <w:pStyle w:val="EngIndEnd"/>
-            </w:pPr>
-            <w:r>
-              <w:t>Among those who hate peace I was peace;</w:t>
-            </w:r>
-          </w:p>
-          <w:p>
-            <w:pPr>
-              <w:pStyle w:val="EngIndEnd"/>
-            </w:pPr>
-            <w:r>
-              <w:t>when I would speak to them,</w:t>
-            </w:r>
-          </w:p>
-          <w:p>
-            <w:pPr>
-              <w:pStyle w:val="EngIndEnd"/>
-            </w:pPr>
-            <w:r>
-              <w:t>they would fight me without reason.</w:t>
-            </w:r>
-          </w:p>
-        </w:tc>
-        <w:tc>
-          <w:tcPr>
-            <w:tcW w:w="534" w:type="pct"/>
-          </w:tcPr>
-          <w:p>
-            <w:pPr>
-              <w:pStyle w:val="EngIndEnd"/>
-            </w:pPr>
-            <w:r>
-              <w:t>I was peaceable among them that hated peace; when I spoke to them, they warred against me without a cause.</w:t>
-            </w:r>
-          </w:p>
-        </w:tc>
-        <w:tc>
-          <w:tcPr>
-            <w:tcW w:w="533" w:type="pct"/>
+            <w:tcW w:w="556" w:type="pct"/>
           </w:tcPr>
           <w:p>
             <w:pPr>
@@ -1941,9 +1452,7 @@
             </w:r>
           </w:p>
           <w:p>
-            <w:pPr>
-              <w:spacing w:line="240" w:lineRule="auto"/>
-              <w:jc w:val="left"/>
+            <w:r>
               <w:rPr>
                 <w:rFonts w:ascii="Tahoma" w:eastAsia="Times New Roman" w:hAnsi="Tahoma" w:cs="Tahoma"/>
                 <w:color w:val="2E1308"/>
@@ -1951,8 +1460,129 @@
                 <w:szCs w:val="24"/>
                 <w:shd w:val="clear" w:color="auto" w:fill="FFFFFF"/>
               </w:rPr>
-            </w:pPr>
-            <w:r>
+              <w:t>When I spoke to them, they made war against me without cause.</w:t>
+            </w:r>
+          </w:p>
+        </w:tc>
+        <w:tc>
+          <w:tcPr>
+            <w:tcW w:w="556" w:type="pct"/>
+          </w:tcPr>
+          <w:p>
+            <w:r>
+              <w:t>I was peaceable among those who hated peace; when I spoke to them. they warred against me without a cause. Alleluia.</w:t>
+            </w:r>
+            <w:bookmarkStart w:id="0" w:name="_GoBack"/>
+            <w:bookmarkEnd w:id="0"/>
+          </w:p>
+          <w:p/>
+          <w:p/>
+          <w:p>
+            <w:pPr>
+              <w:jc w:val="center"/>
+            </w:pPr>
+          </w:p>
+        </w:tc>
+        <w:tc>
+          <w:tcPr>
+            <w:tcW w:w="556" w:type="pct"/>
+          </w:tcPr>
+          <w:p>
+            <w:r>
+              <w:t xml:space="preserve">But when I </w:t>
+            </w:r>
+            <w:proofErr w:type="spellStart"/>
+            <w:r>
+              <w:t>spake</w:t>
+            </w:r>
+            <w:proofErr w:type="spellEnd"/>
+            <w:r>
+              <w:t xml:space="preserve"> unto them, they fought against me</w:t>
+            </w:r>
+            <w:r>
+              <w:t xml:space="preserve"> </w:t>
+            </w:r>
+            <w:r>
+              <w:t>without a cause.</w:t>
+            </w:r>
+          </w:p>
+        </w:tc>
+        <w:tc>
+          <w:tcPr>
+            <w:tcW w:w="556" w:type="pct"/>
+          </w:tcPr>
+          <w:p>
+            <w:pPr>
+              <w:pStyle w:val="EngIndEnd"/>
+            </w:pPr>
+            <w:r>
+              <w:t>Among those who hate peace I was peace;</w:t>
+            </w:r>
+          </w:p>
+          <w:p>
+            <w:pPr>
+              <w:pStyle w:val="EngIndEnd"/>
+            </w:pPr>
+            <w:r>
+              <w:t>when I would speak to them,</w:t>
+            </w:r>
+          </w:p>
+          <w:p>
+            <w:pPr>
+              <w:pStyle w:val="EngIndEnd"/>
+            </w:pPr>
+            <w:r>
+              <w:t>they would fight me without reason.</w:t>
+            </w:r>
+          </w:p>
+        </w:tc>
+        <w:tc>
+          <w:tcPr>
+            <w:tcW w:w="556" w:type="pct"/>
+          </w:tcPr>
+          <w:p>
+            <w:pPr>
+              <w:pStyle w:val="EngIndEnd"/>
+            </w:pPr>
+            <w:r>
+              <w:t>I was peaceable among them that hated peace; when I spoke to them, they warred against me without a cause.</w:t>
+            </w:r>
+          </w:p>
+        </w:tc>
+        <w:tc>
+          <w:tcPr>
+            <w:tcW w:w="556" w:type="pct"/>
+          </w:tcPr>
+          <w:p>
+            <w:pPr>
+              <w:pStyle w:val="EnglishHangNoCoptic"/>
+            </w:pPr>
+            <w:r>
+              <w:t>7 I am peaceful:</w:t>
+            </w:r>
+          </w:p>
+          <w:p>
+            <w:pPr>
+              <w:pStyle w:val="EnglishHangNoCoptic"/>
+            </w:pPr>
+            <w:r>
+              <w:tab/>
+              <w:t>but when I speak to them,</w:t>
+            </w:r>
+          </w:p>
+          <w:p>
+            <w:pPr>
+              <w:pStyle w:val="EnglishHangEndNoCoptic"/>
+            </w:pPr>
+            <w:r>
+              <w:tab/>
+              <w:t>they fight me without provocation.</w:t>
+            </w:r>
+          </w:p>
+          <w:p>
+            <w:pPr>
+              <w:spacing w:line="240" w:lineRule="auto"/>
+              <w:jc w:val="left"/>
               <w:rPr>
                 <w:rFonts w:ascii="Tahoma" w:eastAsia="Times New Roman" w:hAnsi="Tahoma" w:cs="Tahoma"/>
                 <w:color w:val="2E1308"/>
@@ -1960,8 +1590,7 @@
                 <w:szCs w:val="24"/>
                 <w:shd w:val="clear" w:color="auto" w:fill="FFFFFF"/>
               </w:rPr>
-              <w:t>When I spoke to them, they made war against me without cause.</w:t>
-            </w:r>
+            </w:pPr>
           </w:p>
         </w:tc>
       </w:tr>
@@ -1983,7 +1612,7 @@
 </file>
 
 <file path=word/endnotes.xml><?xml version="1.0" encoding="utf-8"?>
-<w:endnotes xmlns:wpc="http://schemas.microsoft.com/office/word/2010/wordprocessingCanvas" xmlns:cx="http://schemas.microsoft.com/office/drawing/2014/chartex" xmlns:cx1="http://schemas.microsoft.com/office/drawing/2015/9/8/chartex" xmlns:mc="http://schemas.openxmlformats.org/markup-compatibility/2006" xmlns:o="urn:schemas-microsoft-com:office:office" xmlns:r="http://schemas.openxmlformats.org/officeDocument/2006/relationships" xmlns:m="http://schemas.openxmlformats.org/officeDocument/2006/math" xmlns:v="urn:schemas-microsoft-com:vml" xmlns:wp14="http://schemas.microsoft.com/office/word/2010/wordprocessingDrawing" xmlns:wp="http://schemas.openxmlformats.org/drawingml/2006/wordprocessingDrawing" xmlns:w10="urn:schemas-microsoft-com:office:word" xmlns:w="http://schemas.openxmlformats.org/wordprocessingml/2006/main" xmlns:w14="http://schemas.microsoft.com/office/word/2010/wordml" xmlns:w15="http://schemas.microsoft.com/office/word/2012/wordml" xmlns:w16se="http://schemas.microsoft.com/office/word/2015/wordml/symex" xmlns:wpg="http://schemas.microsoft.com/office/word/2010/wordprocessingGroup" xmlns:wpi="http://schemas.microsoft.com/office/word/2010/wordprocessingInk" xmlns:wne="http://schemas.microsoft.com/office/word/2006/wordml" xmlns:wps="http://schemas.microsoft.com/office/word/2010/wordprocessingShape" mc:Ignorable="w14 w15 w16se wp14">
+<w:endnotes xmlns:wpc="http://schemas.microsoft.com/office/word/2010/wordprocessingCanvas" xmlns:cx="http://schemas.microsoft.com/office/drawing/2014/chartex" xmlns:cx1="http://schemas.microsoft.com/office/drawing/2015/9/8/chartex" xmlns:cx2="http://schemas.microsoft.com/office/drawing/2015/10/21/chartex" xmlns:cx3="http://schemas.microsoft.com/office/drawing/2016/5/9/chartex" xmlns:cx4="http://schemas.microsoft.com/office/drawing/2016/5/10/chartex" xmlns:cx5="http://schemas.microsoft.com/office/drawing/2016/5/11/chartex" xmlns:cx6="http://schemas.microsoft.com/office/drawing/2016/5/12/chartex" xmlns:cx7="http://schemas.microsoft.com/office/drawing/2016/5/13/chartex" xmlns:cx8="http://schemas.microsoft.com/office/drawing/2016/5/14/chartex" xmlns:mc="http://schemas.openxmlformats.org/markup-compatibility/2006" xmlns:aink="http://schemas.microsoft.com/office/drawing/2016/ink" xmlns:am3d="http://schemas.microsoft.com/office/drawing/2017/model3d" xmlns:o="urn:schemas-microsoft-com:office:office" xmlns:r="http://schemas.openxmlformats.org/officeDocument/2006/relationships" xmlns:m="http://schemas.openxmlformats.org/officeDocument/2006/math" xmlns:v="urn:schemas-microsoft-com:vml" xmlns:wp14="http://schemas.microsoft.com/office/word/2010/wordprocessingDrawing" xmlns:wp="http://schemas.openxmlformats.org/drawingml/2006/wordprocessingDrawing" xmlns:w10="urn:schemas-microsoft-com:office:word" xmlns:w="http://schemas.openxmlformats.org/wordprocessingml/2006/main" xmlns:w14="http://schemas.microsoft.com/office/word/2010/wordml" xmlns:w15="http://schemas.microsoft.com/office/word/2012/wordml" xmlns:w16cid="http://schemas.microsoft.com/office/word/2016/wordml/cid" xmlns:w16se="http://schemas.microsoft.com/office/word/2015/wordml/symex" xmlns:wpg="http://schemas.microsoft.com/office/word/2010/wordprocessingGroup" xmlns:wpi="http://schemas.microsoft.com/office/word/2010/wordprocessingInk" xmlns:wne="http://schemas.microsoft.com/office/word/2006/wordml" xmlns:wps="http://schemas.microsoft.com/office/word/2010/wordprocessingShape" mc:Ignorable="w14 w15 w16se w16cid wp14">
   <w:endnote w:type="separator" w:id="-1">
     <w:p>
       <w:pPr>
@@ -2008,7 +1637,7 @@
 </file>
 
 <file path=word/footnotes.xml><?xml version="1.0" encoding="utf-8"?>
-<w:footnotes xmlns:wpc="http://schemas.microsoft.com/office/word/2010/wordprocessingCanvas" xmlns:cx="http://schemas.microsoft.com/office/drawing/2014/chartex" xmlns:cx1="http://schemas.microsoft.com/office/drawing/2015/9/8/chartex" xmlns:mc="http://schemas.openxmlformats.org/markup-compatibility/2006" xmlns:o="urn:schemas-microsoft-com:office:office" xmlns:r="http://schemas.openxmlformats.org/officeDocument/2006/relationships" xmlns:m="http://schemas.openxmlformats.org/officeDocument/2006/math" xmlns:v="urn:schemas-microsoft-com:vml" xmlns:wp14="http://schemas.microsoft.com/office/word/2010/wordprocessingDrawing" xmlns:wp="http://schemas.openxmlformats.org/drawingml/2006/wordprocessingDrawing" xmlns:w10="urn:schemas-microsoft-com:office:word" xmlns:w="http://schemas.openxmlformats.org/wordprocessingml/2006/main" xmlns:w14="http://schemas.microsoft.com/office/word/2010/wordml" xmlns:w15="http://schemas.microsoft.com/office/word/2012/wordml" xmlns:w16se="http://schemas.microsoft.com/office/word/2015/wordml/symex" xmlns:wpg="http://schemas.microsoft.com/office/word/2010/wordprocessingGroup" xmlns:wpi="http://schemas.microsoft.com/office/word/2010/wordprocessingInk" xmlns:wne="http://schemas.microsoft.com/office/word/2006/wordml" xmlns:wps="http://schemas.microsoft.com/office/word/2010/wordprocessingShape" mc:Ignorable="w14 w15 w16se wp14">
+<w:footnotes xmlns:wpc="http://schemas.microsoft.com/office/word/2010/wordprocessingCanvas" xmlns:cx="http://schemas.microsoft.com/office/drawing/2014/chartex" xmlns:cx1="http://schemas.microsoft.com/office/drawing/2015/9/8/chartex" xmlns:cx2="http://schemas.microsoft.com/office/drawing/2015/10/21/chartex" xmlns:cx3="http://schemas.microsoft.com/office/drawing/2016/5/9/chartex" xmlns:cx4="http://schemas.microsoft.com/office/drawing/2016/5/10/chartex" xmlns:cx5="http://schemas.microsoft.com/office/drawing/2016/5/11/chartex" xmlns:cx6="http://schemas.microsoft.com/office/drawing/2016/5/12/chartex" xmlns:cx7="http://schemas.microsoft.com/office/drawing/2016/5/13/chartex" xmlns:cx8="http://schemas.microsoft.com/office/drawing/2016/5/14/chartex" xmlns:mc="http://schemas.openxmlformats.org/markup-compatibility/2006" xmlns:aink="http://schemas.microsoft.com/office/drawing/2016/ink" xmlns:am3d="http://schemas.microsoft.com/office/drawing/2017/model3d" xmlns:o="urn:schemas-microsoft-com:office:office" xmlns:r="http://schemas.openxmlformats.org/officeDocument/2006/relationships" xmlns:m="http://schemas.openxmlformats.org/officeDocument/2006/math" xmlns:v="urn:schemas-microsoft-com:vml" xmlns:wp14="http://schemas.microsoft.com/office/word/2010/wordprocessingDrawing" xmlns:wp="http://schemas.openxmlformats.org/drawingml/2006/wordprocessingDrawing" xmlns:w10="urn:schemas-microsoft-com:office:word" xmlns:w="http://schemas.openxmlformats.org/wordprocessingml/2006/main" xmlns:w14="http://schemas.microsoft.com/office/word/2010/wordml" xmlns:w15="http://schemas.microsoft.com/office/word/2012/wordml" xmlns:w16cid="http://schemas.microsoft.com/office/word/2016/wordml/cid" xmlns:w16se="http://schemas.microsoft.com/office/word/2015/wordml/symex" xmlns:wpg="http://schemas.microsoft.com/office/word/2010/wordprocessingGroup" xmlns:wpi="http://schemas.microsoft.com/office/word/2010/wordprocessingInk" xmlns:wne="http://schemas.microsoft.com/office/word/2006/wordml" xmlns:wps="http://schemas.microsoft.com/office/word/2010/wordprocessingShape" mc:Ignorable="w14 w15 w16se w16cid wp14">
   <w:footnote w:type="separator" w:id="-1">
     <w:p>
       <w:pPr>
@@ -2041,54 +1670,6 @@
         <w:footnoteRef/>
       </w:r>
       <w:r>
-        <w:t xml:space="preserve"> [JS] Fr. </w:t>
-      </w:r>
-      <w:proofErr w:type="spellStart"/>
-      <w:r>
-        <w:t>Athanaius</w:t>
-      </w:r>
-      <w:proofErr w:type="spellEnd"/>
-      <w:r>
-        <w:t xml:space="preserve"> has “or what shall be added unto you, by a deceitful </w:t>
-      </w:r>
-      <w:proofErr w:type="spellStart"/>
-      <w:r>
-        <w:t>ltongue</w:t>
-      </w:r>
-      <w:proofErr w:type="spellEnd"/>
-      <w:r>
-        <w:t>?”</w:t>
-      </w:r>
-    </w:p>
-  </w:footnote>
-  <w:footnote w:id="2">
-    <w:p>
-      <w:pPr>
-        <w:pStyle w:val="footnote"/>
-      </w:pPr>
-      <w:r>
-        <w:rPr>
-          <w:rStyle w:val="FootnoteReference"/>
-        </w:rPr>
-        <w:footnoteRef/>
-      </w:r>
-      <w:r>
-        <w:t xml:space="preserve"> Cp. Psalm 139:11; Rom. 12:20. ‘Coals of hell’. For desolation as the equivalent of hell, see Mark 13:14.</w:t>
-      </w:r>
-    </w:p>
-  </w:footnote>
-  <w:footnote w:id="3">
-    <w:p>
-      <w:pPr>
-        <w:pStyle w:val="footnote"/>
-      </w:pPr>
-      <w:r>
-        <w:rPr>
-          <w:rStyle w:val="FootnoteReference"/>
-        </w:rPr>
-        <w:footnoteRef/>
-      </w:r>
-      <w:r>
         <w:t xml:space="preserve"> Cp. Psalm 139:11; Rom. 12:20. ‘Coals of hell’. For desolation as the equivalent of hell, see Mark 13:14.</w:t>
       </w:r>
     </w:p>
@@ -2097,7 +1678,7 @@
 </file>
 
 <file path=word/styles.xml><?xml version="1.0" encoding="utf-8"?>
-<w:styles xmlns:mc="http://schemas.openxmlformats.org/markup-compatibility/2006" xmlns:r="http://schemas.openxmlformats.org/officeDocument/2006/relationships" xmlns:w="http://schemas.openxmlformats.org/wordprocessingml/2006/main" xmlns:w14="http://schemas.microsoft.com/office/word/2010/wordml" xmlns:w15="http://schemas.microsoft.com/office/word/2012/wordml" xmlns:w16se="http://schemas.microsoft.com/office/word/2015/wordml/symex" mc:Ignorable="w14 w15 w16se">
+<w:styles xmlns:mc="http://schemas.openxmlformats.org/markup-compatibility/2006" xmlns:r="http://schemas.openxmlformats.org/officeDocument/2006/relationships" xmlns:w="http://schemas.openxmlformats.org/wordprocessingml/2006/main" xmlns:w14="http://schemas.microsoft.com/office/word/2010/wordml" xmlns:w15="http://schemas.microsoft.com/office/word/2012/wordml" xmlns:w16cid="http://schemas.microsoft.com/office/word/2016/wordml/cid" xmlns:w16se="http://schemas.microsoft.com/office/word/2015/wordml/symex" mc:Ignorable="w14 w15 w16se w16cid">
   <w:docDefaults>
     <w:rPrDefault>
       <w:rPr>
@@ -2113,7 +1694,7 @@
       </w:pPr>
     </w:pPrDefault>
   </w:docDefaults>
-  <w:latentStyles w:defLockedState="0" w:defUIPriority="99" w:defSemiHidden="0" w:defUnhideWhenUsed="0" w:defQFormat="0" w:count="371">
+  <w:latentStyles w:defLockedState="0" w:defUIPriority="99" w:defSemiHidden="0" w:defUnhideWhenUsed="0" w:defQFormat="0" w:count="375">
     <w:lsdException w:name="Normal" w:uiPriority="0" w:qFormat="1"/>
     <w:lsdException w:name="heading 1" w:uiPriority="9" w:qFormat="1"/>
     <w:lsdException w:name="heading 2" w:semiHidden="1" w:uiPriority="9" w:unhideWhenUsed="1" w:qFormat="1"/>
@@ -2219,7 +1800,6 @@
     <w:lsdException w:name="HTML Sample" w:semiHidden="1" w:unhideWhenUsed="1"/>
     <w:lsdException w:name="HTML Typewriter" w:semiHidden="1" w:unhideWhenUsed="1"/>
     <w:lsdException w:name="HTML Variable" w:semiHidden="1" w:unhideWhenUsed="1"/>
-    <w:lsdException w:name="Normal Table" w:semiHidden="1" w:unhideWhenUsed="1"/>
     <w:lsdException w:name="annotation subject" w:semiHidden="1" w:unhideWhenUsed="1"/>
     <w:lsdException w:name="No List" w:semiHidden="1" w:unhideWhenUsed="1"/>
     <w:lsdException w:name="Outline List 1" w:semiHidden="1" w:unhideWhenUsed="1"/>
@@ -2263,10 +1843,8 @@
     <w:lsdException w:name="Table Elegant" w:semiHidden="1" w:unhideWhenUsed="1"/>
     <w:lsdException w:name="Table Professional" w:semiHidden="1" w:unhideWhenUsed="1"/>
     <w:lsdException w:name="Table Subtle 1" w:semiHidden="1" w:unhideWhenUsed="1"/>
-    <w:lsdException w:name="Table Subtle 2" w:semiHidden="1" w:unhideWhenUsed="1"/>
     <w:lsdException w:name="Table Web 1" w:semiHidden="1" w:unhideWhenUsed="1"/>
     <w:lsdException w:name="Table Web 2" w:semiHidden="1" w:unhideWhenUsed="1"/>
-    <w:lsdException w:name="Table Web 3" w:semiHidden="1" w:unhideWhenUsed="1"/>
     <w:lsdException w:name="Balloon Text" w:semiHidden="1" w:unhideWhenUsed="1"/>
     <w:lsdException w:name="Table Grid" w:uiPriority="59"/>
     <w:lsdException w:name="Table Theme" w:semiHidden="1" w:unhideWhenUsed="1"/>
@@ -2485,6 +2063,10 @@
     <w:lsdException w:name="List Table 5 Dark Accent 6" w:uiPriority="50"/>
     <w:lsdException w:name="List Table 6 Colorful Accent 6" w:uiPriority="51"/>
     <w:lsdException w:name="List Table 7 Colorful Accent 6" w:uiPriority="52"/>
+    <w:lsdException w:name="Mention" w:semiHidden="1" w:unhideWhenUsed="1"/>
+    <w:lsdException w:name="Smart Hyperlink" w:semiHidden="1" w:unhideWhenUsed="1"/>
+    <w:lsdException w:name="Hashtag" w:semiHidden="1" w:unhideWhenUsed="1"/>
+    <w:lsdException w:name="Unresolved Mention" w:semiHidden="1" w:unhideWhenUsed="1"/>
   </w:latentStyles>
   <w:style w:type="paragraph" w:default="1" w:styleId="Normal">
     <w:name w:val="Normal"/>
@@ -2574,6 +2156,7 @@
   <w:style w:type="character" w:default="1" w:styleId="DefaultParagraphFont">
     <w:name w:val="Default Paragraph Font"/>
     <w:uiPriority w:val="1"/>
+    <w:semiHidden/>
     <w:unhideWhenUsed/>
   </w:style>
   <w:style w:type="table" w:default="1" w:styleId="TableNormal">
@@ -3458,7 +3041,7 @@
 </file>
 
 <file path=customXml/itemProps1.xml><?xml version="1.0" encoding="utf-8"?>
-<ds:datastoreItem xmlns:ds="http://schemas.openxmlformats.org/officeDocument/2006/customXml" ds:itemID="{FEFE8244-83B8-44A9-B442-ADD8929C6F06}">
+<ds:datastoreItem xmlns:ds="http://schemas.openxmlformats.org/officeDocument/2006/customXml" ds:itemID="{135DF693-C08A-4B9C-9110-B00FAC8D18FC}">
   <ds:schemaRefs>
     <ds:schemaRef ds:uri="http://schemas.openxmlformats.org/officeDocument/2006/bibliography"/>
   </ds:schemaRefs>
